--- a/manuscript/SEC-v1.0.docx
+++ b/manuscript/SEC-v1.0.docx
@@ -1,6 +1,6 @@
 
 <file path=word/document.xml><?xml version="1.0" encoding="utf-8"?>
-<w:document xmlns:wpc="http://schemas.microsoft.com/office/word/2010/wordprocessingCanvas" xmlns:cx="http://schemas.microsoft.com/office/drawing/2014/chartex" xmlns:cx1="http://schemas.microsoft.com/office/drawing/2015/9/8/chartex" xmlns:cx2="http://schemas.microsoft.com/office/drawing/2015/10/21/chartex" xmlns:cx3="http://schemas.microsoft.com/office/drawing/2016/5/9/chartex" xmlns:cx4="http://schemas.microsoft.com/office/drawing/2016/5/10/chartex" xmlns:cx5="http://schemas.microsoft.com/office/drawing/2016/5/11/chartex" xmlns:cx6="http://schemas.microsoft.com/office/drawing/2016/5/12/chartex" xmlns:cx7="http://schemas.microsoft.com/office/drawing/2016/5/13/chartex" xmlns:cx8="http://schemas.microsoft.com/office/drawing/2016/5/14/chartex" xmlns:mc="http://schemas.openxmlformats.org/markup-compatibility/2006" xmlns:aink="http://schemas.microsoft.com/office/drawing/2016/ink" xmlns:am3d="http://schemas.microsoft.com/office/drawing/2017/model3d" xmlns:o="urn:schemas-microsoft-com:office:office" xmlns:oel="http://schemas.microsoft.com/office/2019/extlst" xmlns:r="http://schemas.openxmlformats.org/officeDocument/2006/relationships" xmlns:m="http://schemas.openxmlformats.org/officeDocument/2006/math" xmlns:v="urn:schemas-microsoft-com:vml" xmlns:wp14="http://schemas.microsoft.com/office/word/2010/wordprocessingDrawing" xmlns:wp="http://schemas.openxmlformats.org/drawingml/2006/wordprocessingDrawing" xmlns:w10="urn:schemas-microsoft-com:office:word" xmlns:w="http://schemas.openxmlformats.org/wordprocessingml/2006/main" xmlns:w14="http://schemas.microsoft.com/office/word/2010/wordml" xmlns:w15="http://schemas.microsoft.com/office/word/2012/wordml" xmlns:w16cex="http://schemas.microsoft.com/office/word/2018/wordml/cex" xmlns:w16cid="http://schemas.microsoft.com/office/word/2016/wordml/cid" xmlns:w16="http://schemas.microsoft.com/office/word/2018/wordml" xmlns:w16du="http://schemas.microsoft.com/office/word/2023/wordml/word16du" xmlns:w16sdtdh="http://schemas.microsoft.com/office/word/2020/wordml/sdtdatahash" xmlns:w16se="http://schemas.microsoft.com/office/word/2015/wordml/symex" xmlns:wpg="http://schemas.microsoft.com/office/word/2010/wordprocessingGroup" xmlns:wpi="http://schemas.microsoft.com/office/word/2010/wordprocessingInk" xmlns:wne="http://schemas.microsoft.com/office/word/2006/wordml" xmlns:wps="http://schemas.microsoft.com/office/word/2010/wordprocessingShape" mc:Ignorable="w14 w15 w16se w16cid w16 w16cex w16sdtdh w16du wp14">
+<w:document xmlns:wpc="http://schemas.microsoft.com/office/word/2010/wordprocessingCanvas" xmlns:cx="http://schemas.microsoft.com/office/drawing/2014/chartex" xmlns:cx1="http://schemas.microsoft.com/office/drawing/2015/9/8/chartex" xmlns:cx2="http://schemas.microsoft.com/office/drawing/2015/10/21/chartex" xmlns:cx3="http://schemas.microsoft.com/office/drawing/2016/5/9/chartex" xmlns:cx4="http://schemas.microsoft.com/office/drawing/2016/5/10/chartex" xmlns:cx5="http://schemas.microsoft.com/office/drawing/2016/5/11/chartex" xmlns:cx6="http://schemas.microsoft.com/office/drawing/2016/5/12/chartex" xmlns:cx7="http://schemas.microsoft.com/office/drawing/2016/5/13/chartex" xmlns:cx8="http://schemas.microsoft.com/office/drawing/2016/5/14/chartex" xmlns:mc="http://schemas.openxmlformats.org/markup-compatibility/2006" xmlns:aink="http://schemas.microsoft.com/office/drawing/2016/ink" xmlns:am3d="http://schemas.microsoft.com/office/drawing/2017/model3d" xmlns:o="urn:schemas-microsoft-com:office:office" xmlns:oel="http://schemas.microsoft.com/office/2019/extlst" xmlns:r="http://schemas.openxmlformats.org/officeDocument/2006/relationships" xmlns:m="http://schemas.openxmlformats.org/officeDocument/2006/math" xmlns:v="urn:schemas-microsoft-com:vml" xmlns:wp14="http://schemas.microsoft.com/office/word/2010/wordprocessingDrawing" xmlns:wp="http://schemas.openxmlformats.org/drawingml/2006/wordprocessingDrawing" xmlns:w10="urn:schemas-microsoft-com:office:word" xmlns:w="http://schemas.openxmlformats.org/wordprocessingml/2006/main" xmlns:w14="http://schemas.microsoft.com/office/word/2010/wordml" xmlns:w15="http://schemas.microsoft.com/office/word/2012/wordml" xmlns:w16cex="http://schemas.microsoft.com/office/word/2018/wordml/cex" xmlns:w16cid="http://schemas.microsoft.com/office/word/2016/wordml/cid" xmlns:w16="http://schemas.microsoft.com/office/word/2018/wordml" xmlns:w16sdtdh="http://schemas.microsoft.com/office/word/2020/wordml/sdtdatahash" xmlns:w16se="http://schemas.microsoft.com/office/word/2015/wordml/symex" xmlns:wpg="http://schemas.microsoft.com/office/word/2010/wordprocessingGroup" xmlns:wpi="http://schemas.microsoft.com/office/word/2010/wordprocessingInk" xmlns:wne="http://schemas.microsoft.com/office/word/2006/wordml" xmlns:wps="http://schemas.microsoft.com/office/word/2010/wordprocessingShape" mc:Ignorable="w14 w15 w16se w16cid w16 w16cex w16sdtdh wp14">
   <w:body>
     <w:p>
       <w:pPr>
@@ -70,14 +70,12 @@
       <w:r>
         <w:t xml:space="preserve">, Ming Fang Shiu </w:t>
       </w:r>
-      <w:proofErr w:type="gramStart"/>
       <w:r>
         <w:rPr>
           <w:vertAlign w:val="superscript"/>
         </w:rPr>
         <w:t>1,*</w:t>
       </w:r>
-      <w:proofErr w:type="gramEnd"/>
     </w:p>
     <w:p>
       <w:pPr>
@@ -865,16 +863,38 @@
         <w:rPr>
           <w:lang w:eastAsia="zh-TW"/>
         </w:rPr>
-        <w:t xml:space="preserve">olons can be further combined to form </w:t>
-      </w:r>
-      <w:proofErr w:type="spellStart"/>
-      <w:r>
-        <w:rPr>
-          <w:lang w:eastAsia="zh-TW"/>
-        </w:rPr>
-        <w:t>superholons</w:t>
-      </w:r>
-      <w:proofErr w:type="spellEnd"/>
+        <w:t xml:space="preserve">olons can be further combined to form superholons </w:t>
+      </w:r>
+      <w:r>
+        <w:rPr>
+          <w:lang w:eastAsia="zh-TW"/>
+        </w:rPr>
+        <w:t>depending on the</w:t>
+      </w:r>
+      <w:r>
+        <w:rPr>
+          <w:lang w:eastAsia="zh-TW"/>
+        </w:rPr>
+        <w:t xml:space="preserve"> requirements. </w:t>
+      </w:r>
+      <w:r>
+        <w:rPr>
+          <w:lang w:eastAsia="zh-TW"/>
+        </w:rPr>
+        <w:t>Fig</w:t>
+      </w:r>
+      <w:r>
+        <w:rPr>
+          <w:lang w:eastAsia="zh-TW"/>
+        </w:rPr>
+        <w:t xml:space="preserve">. </w:t>
+      </w:r>
+      <w:r>
+        <w:rPr>
+          <w:lang w:eastAsia="zh-TW"/>
+        </w:rPr>
+        <w:t>1</w:t>
+      </w:r>
       <w:r>
         <w:rPr>
           <w:lang w:eastAsia="zh-TW"/>
@@ -885,63 +905,13 @@
         <w:rPr>
           <w:lang w:eastAsia="zh-TW"/>
         </w:rPr>
-        <w:t>depending on the</w:t>
-      </w:r>
-      <w:r>
-        <w:rPr>
-          <w:lang w:eastAsia="zh-TW"/>
-        </w:rPr>
-        <w:t xml:space="preserve"> requirements. </w:t>
-      </w:r>
-      <w:r>
-        <w:rPr>
-          <w:lang w:eastAsia="zh-TW"/>
-        </w:rPr>
-        <w:t>Fig</w:t>
-      </w:r>
-      <w:r>
-        <w:rPr>
-          <w:lang w:eastAsia="zh-TW"/>
-        </w:rPr>
-        <w:t xml:space="preserve">. </w:t>
-      </w:r>
-      <w:r>
-        <w:rPr>
-          <w:lang w:eastAsia="zh-TW"/>
-        </w:rPr>
-        <w:t>1</w:t>
-      </w:r>
-      <w:r>
-        <w:rPr>
-          <w:lang w:eastAsia="zh-TW"/>
-        </w:rPr>
-        <w:t xml:space="preserve"> </w:t>
-      </w:r>
-      <w:r>
-        <w:rPr>
-          <w:lang w:eastAsia="zh-TW"/>
-        </w:rPr>
         <w:t>depicts</w:t>
       </w:r>
       <w:r>
         <w:rPr>
           <w:lang w:eastAsia="zh-TW"/>
         </w:rPr>
-        <w:t xml:space="preserve"> a </w:t>
-      </w:r>
-      <w:proofErr w:type="spellStart"/>
-      <w:r>
-        <w:rPr>
-          <w:lang w:eastAsia="zh-TW"/>
-        </w:rPr>
-        <w:t>superholon</w:t>
-      </w:r>
-      <w:proofErr w:type="spellEnd"/>
-      <w:r>
-        <w:rPr>
-          <w:lang w:eastAsia="zh-TW"/>
-        </w:rPr>
-        <w:t xml:space="preserve"> composed of three holons. Agents H-21 and H-31 are head agents responsible for contacting agent H-1, </w:t>
+        <w:t xml:space="preserve"> a superholon composed of three holons. Agents H-21 and H-31 are head agents responsible for contacting agent H-1, </w:t>
       </w:r>
       <w:r>
         <w:rPr>
@@ -1751,16 +1721,8 @@
         <w:rPr>
           <w:b/>
         </w:rPr>
-        <w:t xml:space="preserve">he topics published and subscribed by each </w:t>
-      </w:r>
-      <w:proofErr w:type="gramStart"/>
-      <w:r>
-        <w:rPr>
-          <w:b/>
-        </w:rPr>
-        <w:t>agent</w:t>
-      </w:r>
-      <w:proofErr w:type="gramEnd"/>
+        <w:t>he topics published and subscribed by each agent</w:t>
+      </w:r>
     </w:p>
     <w:tbl>
       <w:tblPr>
@@ -2091,10 +2053,10 @@
           <w:lang w:eastAsia="zh-TW"/>
         </w:rPr>
         <w:drawing>
-          <wp:inline distT="0" distB="0" distL="0" distR="0" wp14:anchorId="1ED9A61A" wp14:editId="1EC5FADB">
-            <wp:extent cx="3102888" cy="1463095"/>
+          <wp:inline distT="0" distB="0" distL="0" distR="0" wp14:anchorId="6860F61F" wp14:editId="484B294B">
+            <wp:extent cx="3306150" cy="1609482"/>
             <wp:effectExtent l="0" t="0" r="0" b="0"/>
-            <wp:docPr id="694059043" name="圖片 1" descr="一張含有 文字, 圓形, 圖表, 字型 的圖片&#10;&#10;自動產生的描述"/>
+            <wp:docPr id="1145474569" name="圖片 4"/>
             <wp:cNvGraphicFramePr>
               <a:graphicFrameLocks xmlns:a="http://schemas.openxmlformats.org/drawingml/2006/main" noChangeAspect="1"/>
             </wp:cNvGraphicFramePr>
@@ -2102,11 +2064,17 @@
               <a:graphicData uri="http://schemas.openxmlformats.org/drawingml/2006/picture">
                 <pic:pic xmlns:pic="http://schemas.openxmlformats.org/drawingml/2006/picture">
                   <pic:nvPicPr>
-                    <pic:cNvPr id="891230308" name="圖片 1" descr="一張含有 文字, 圓形, 圖表, 字型 的圖片&#10;&#10;自動產生的描述"/>
+                    <pic:cNvPr id="1145474569" name="圖片 1145474569"/>
                     <pic:cNvPicPr/>
                   </pic:nvPicPr>
                   <pic:blipFill>
-                    <a:blip r:embed="rId15"/>
+                    <a:blip r:embed="rId15" cstate="print">
+                      <a:extLst>
+                        <a:ext uri="{28A0092B-C50C-407E-A947-70E740481C1C}">
+                          <a14:useLocalDpi xmlns:a14="http://schemas.microsoft.com/office/drawing/2010/main" val="0"/>
+                        </a:ext>
+                      </a:extLst>
+                    </a:blip>
                     <a:stretch>
                       <a:fillRect/>
                     </a:stretch>
@@ -2114,7 +2082,7 @@
                   <pic:spPr>
                     <a:xfrm>
                       <a:off x="0" y="0"/>
-                      <a:ext cx="3117757" cy="1470106"/>
+                      <a:ext cx="3344044" cy="1627929"/>
                     </a:xfrm>
                     <a:prstGeom prst="rect">
                       <a:avLst/>
@@ -2504,25 +2472,7 @@
                 <w:sz w:val="18"/>
                 <w:lang w:eastAsia="zh-TW"/>
               </w:rPr>
-              <w:t>@</w:t>
-            </w:r>
-            <w:proofErr w:type="gramStart"/>
-            <w:r>
-              <w:rPr>
-                <w:rFonts w:eastAsiaTheme="minorEastAsia" w:hint="eastAsia"/>
-                <w:sz w:val="18"/>
-                <w:lang w:eastAsia="zh-TW"/>
-              </w:rPr>
-              <w:t>request.service</w:t>
-            </w:r>
-            <w:proofErr w:type="gramEnd"/>
-            <w:r>
-              <w:rPr>
-                <w:rFonts w:eastAsiaTheme="minorEastAsia" w:hint="eastAsia"/>
-                <w:sz w:val="18"/>
-                <w:lang w:eastAsia="zh-TW"/>
-              </w:rPr>
-              <w:t>1</w:t>
+              <w:t>@request.service1</w:t>
             </w:r>
           </w:p>
         </w:tc>
@@ -2689,25 +2639,7 @@
                 <w:sz w:val="18"/>
                 <w:lang w:eastAsia="zh-TW"/>
               </w:rPr>
-              <w:t>@</w:t>
-            </w:r>
-            <w:proofErr w:type="gramStart"/>
-            <w:r>
-              <w:rPr>
-                <w:rFonts w:eastAsiaTheme="minorEastAsia" w:hint="eastAsia"/>
-                <w:sz w:val="18"/>
-                <w:lang w:eastAsia="zh-TW"/>
-              </w:rPr>
-              <w:t>request.service</w:t>
-            </w:r>
-            <w:proofErr w:type="gramEnd"/>
-            <w:r>
-              <w:rPr>
-                <w:rFonts w:eastAsiaTheme="minorEastAsia" w:hint="eastAsia"/>
-                <w:sz w:val="18"/>
-                <w:lang w:eastAsia="zh-TW"/>
-              </w:rPr>
-              <w:t>1</w:t>
+              <w:t>@request.service1</w:t>
             </w:r>
           </w:p>
         </w:tc>
@@ -2734,10 +2666,10 @@
           <w:lang w:eastAsia="zh-TW"/>
         </w:rPr>
         <w:drawing>
-          <wp:inline distT="0" distB="0" distL="0" distR="0" wp14:anchorId="2C138528" wp14:editId="047A3350">
-            <wp:extent cx="4717758" cy="1483033"/>
+          <wp:inline distT="0" distB="0" distL="0" distR="0" wp14:anchorId="6A44E942" wp14:editId="2FAE2EEE">
+            <wp:extent cx="4773102" cy="1460753"/>
             <wp:effectExtent l="0" t="0" r="0" b="0"/>
-            <wp:docPr id="114484102" name="圖片 2"/>
+            <wp:docPr id="2127312497" name="圖片 3"/>
             <wp:cNvGraphicFramePr>
               <a:graphicFrameLocks xmlns:a="http://schemas.openxmlformats.org/drawingml/2006/main" noChangeAspect="1"/>
             </wp:cNvGraphicFramePr>
@@ -2745,7 +2677,7 @@
               <a:graphicData uri="http://schemas.openxmlformats.org/drawingml/2006/picture">
                 <pic:pic xmlns:pic="http://schemas.openxmlformats.org/drawingml/2006/picture">
                   <pic:nvPicPr>
-                    <pic:cNvPr id="114484102" name="圖片 114484102"/>
+                    <pic:cNvPr id="2127312497" name="圖片 2127312497"/>
                     <pic:cNvPicPr/>
                   </pic:nvPicPr>
                   <pic:blipFill>
@@ -2763,7 +2695,7 @@
                   <pic:spPr>
                     <a:xfrm>
                       <a:off x="0" y="0"/>
-                      <a:ext cx="4871602" cy="1531394"/>
+                      <a:ext cx="4861194" cy="1487713"/>
                     </a:xfrm>
                     <a:prstGeom prst="rect">
                       <a:avLst/>
@@ -2893,7 +2825,14 @@
         <w:rPr>
           <w:lang w:eastAsia="zh-TW"/>
         </w:rPr>
-        <w:t>As depicted in Fig. 7, the logistics foundation recognizes an Agent and facilitates the delegation of 'publish' and 'subscribe' actions on its behalf. Specifically, the RequestLogistic is endowed with a request_id string attribute, enabling the Agent to differentiate between multiple requests made to the same service.</w:t>
+        <w:t xml:space="preserve">As depicted in Fig. 7, the logistics foundation recognizes an Agent and facilitates the delegation of 'publish' and 'subscribe' actions on its behalf. Specifically, the </w:t>
+      </w:r>
+      <w:r>
+        <w:rPr>
+          <w:lang w:eastAsia="zh-TW"/>
+        </w:rPr>
+        <w:lastRenderedPageBreak/>
+        <w:t>RequestLogistic is endowed with a request_id string attribute, enabling the Agent to differentiate between multiple requests made to the same service.</w:t>
       </w:r>
     </w:p>
     <w:p>
@@ -2916,7 +2855,6 @@
           <w:snapToGrid/>
           <w:lang w:eastAsia="zh-TW"/>
         </w:rPr>
-        <w:lastRenderedPageBreak/>
         <w:drawing>
           <wp:inline distT="0" distB="0" distL="0" distR="0" wp14:anchorId="7AC7A241" wp14:editId="3A1BBA15">
             <wp:extent cx="2763629" cy="1445981"/>
@@ -3120,10 +3058,10 @@
           <w:lang w:eastAsia="zh-TW"/>
         </w:rPr>
         <w:drawing>
-          <wp:inline distT="0" distB="0" distL="0" distR="0" wp14:anchorId="07F34C71" wp14:editId="00EEDA5E">
-            <wp:extent cx="2793879" cy="1502384"/>
+          <wp:inline distT="0" distB="0" distL="0" distR="0" wp14:anchorId="616F9FD0" wp14:editId="0DBD3BDC">
+            <wp:extent cx="3555531" cy="1927583"/>
             <wp:effectExtent l="0" t="0" r="0" b="0"/>
-            <wp:docPr id="1131860424" name="圖片 1" descr="一張含有 文字, 圓形, 圖表, 字型 的圖片&#10;&#10;自動產生的描述"/>
+            <wp:docPr id="349754788" name="圖片 5"/>
             <wp:cNvGraphicFramePr>
               <a:graphicFrameLocks xmlns:a="http://schemas.openxmlformats.org/drawingml/2006/main" noChangeAspect="1"/>
             </wp:cNvGraphicFramePr>
@@ -3131,11 +3069,17 @@
               <a:graphicData uri="http://schemas.openxmlformats.org/drawingml/2006/picture">
                 <pic:pic xmlns:pic="http://schemas.openxmlformats.org/drawingml/2006/picture">
                   <pic:nvPicPr>
-                    <pic:cNvPr id="1131860424" name="圖片 1" descr="一張含有 文字, 圓形, 圖表, 字型 的圖片&#10;&#10;自動產生的描述"/>
+                    <pic:cNvPr id="349754788" name="圖片 349754788"/>
                     <pic:cNvPicPr/>
                   </pic:nvPicPr>
                   <pic:blipFill>
-                    <a:blip r:embed="rId18"/>
+                    <a:blip r:embed="rId18" cstate="print">
+                      <a:extLst>
+                        <a:ext uri="{28A0092B-C50C-407E-A947-70E740481C1C}">
+                          <a14:useLocalDpi xmlns:a14="http://schemas.microsoft.com/office/drawing/2010/main" val="0"/>
+                        </a:ext>
+                      </a:extLst>
+                    </a:blip>
                     <a:stretch>
                       <a:fillRect/>
                     </a:stretch>
@@ -3143,7 +3087,7 @@
                   <pic:spPr>
                     <a:xfrm>
                       <a:off x="0" y="0"/>
-                      <a:ext cx="2810916" cy="1511546"/>
+                      <a:ext cx="3622715" cy="1964006"/>
                     </a:xfrm>
                     <a:prstGeom prst="rect">
                       <a:avLst/>
@@ -3219,7 +3163,14 @@
         <w:rPr>
           <w:lang w:eastAsia="zh-TW"/>
         </w:rPr>
-        <w:t>Building on this foundation, Distributed Ledger Technology offers a robust framework for further enhancing decentralized coordination. As a decentralized database managed by multiple participants across different locations, DLT maintains a consistent record of transactions or data changes through replication and computational trust. This ensures transparency and security without a centralized authority. Employing consensus algorithms, pivotal in DLT, this research facilitates a method by which the network autonomously determines the executing agent within a dynamically varying group of service agents. This approach ensures equitable load distribution and operational efficiency without over-reliance on any specific agent, thus supporting the dynamic capabilities required in MAS communications.</w:t>
+        <w:t xml:space="preserve">Building on this foundation, Distributed Ledger Technology offers a robust framework for further enhancing decentralized coordination. As a decentralized database managed by multiple participants across different locations, DLT maintains a consistent record of transactions or data changes through replication and computational trust. This ensures transparency and security without a centralized authority. Employing consensus algorithms, pivotal in DLT, this research facilitates a method by which the network autonomously determines the executing agent within a dynamically varying group of service agents. This approach ensures equitable load distribution and </w:t>
+      </w:r>
+      <w:r>
+        <w:rPr>
+          <w:lang w:eastAsia="zh-TW"/>
+        </w:rPr>
+        <w:lastRenderedPageBreak/>
+        <w:t>operational efficiency without over-reliance on any specific agent, thus supporting the dynamic capabilities required in MAS communications.</w:t>
       </w:r>
     </w:p>
     <w:p>
@@ -3242,14 +3193,7 @@
         <w:rPr>
           <w:lang w:eastAsia="zh-TW"/>
         </w:rPr>
-        <w:t xml:space="preserve">, as illustrated in Fig. </w:t>
-      </w:r>
-      <w:r>
-        <w:rPr>
-          <w:lang w:eastAsia="zh-TW"/>
-        </w:rPr>
-        <w:lastRenderedPageBreak/>
-        <w:t>10</w:t>
+        <w:t>, as illustrated in Fig. 10</w:t>
       </w:r>
       <w:r>
         <w:rPr>
@@ -3279,10 +3223,10 @@
           <w:lang w:eastAsia="zh-TW"/>
         </w:rPr>
         <w:drawing>
-          <wp:inline distT="0" distB="0" distL="0" distR="0" wp14:anchorId="56D314EB" wp14:editId="37564226">
-            <wp:extent cx="3974489" cy="2258008"/>
+          <wp:inline distT="0" distB="0" distL="0" distR="0" wp14:anchorId="3790AAFA" wp14:editId="68C2C6AA">
+            <wp:extent cx="4293897" cy="2388188"/>
             <wp:effectExtent l="0" t="0" r="0" b="0"/>
-            <wp:docPr id="48052798" name="圖片 1" descr="一張含有 文字, 圖表, 圓形, 寫生 的圖片&#10;&#10;自動產生的描述"/>
+            <wp:docPr id="171981275" name="圖片 2"/>
             <wp:cNvGraphicFramePr>
               <a:graphicFrameLocks xmlns:a="http://schemas.openxmlformats.org/drawingml/2006/main" noChangeAspect="1"/>
             </wp:cNvGraphicFramePr>
@@ -3290,11 +3234,17 @@
               <a:graphicData uri="http://schemas.openxmlformats.org/drawingml/2006/picture">
                 <pic:pic xmlns:pic="http://schemas.openxmlformats.org/drawingml/2006/picture">
                   <pic:nvPicPr>
-                    <pic:cNvPr id="48052798" name="圖片 1" descr="一張含有 文字, 圖表, 圓形, 寫生 的圖片&#10;&#10;自動產生的描述"/>
+                    <pic:cNvPr id="171981275" name="圖片 171981275"/>
                     <pic:cNvPicPr/>
                   </pic:nvPicPr>
                   <pic:blipFill>
-                    <a:blip r:embed="rId19"/>
+                    <a:blip r:embed="rId19" cstate="print">
+                      <a:extLst>
+                        <a:ext uri="{28A0092B-C50C-407E-A947-70E740481C1C}">
+                          <a14:useLocalDpi xmlns:a14="http://schemas.microsoft.com/office/drawing/2010/main" val="0"/>
+                        </a:ext>
+                      </a:extLst>
+                    </a:blip>
                     <a:stretch>
                       <a:fillRect/>
                     </a:stretch>
@@ -3302,7 +3252,7 @@
                   <pic:spPr>
                     <a:xfrm>
                       <a:off x="0" y="0"/>
-                      <a:ext cx="4000930" cy="2273030"/>
+                      <a:ext cx="4320075" cy="2402748"/>
                     </a:xfrm>
                     <a:prstGeom prst="rect">
                       <a:avLst/>
@@ -3435,21 +3385,21 @@
         <w:suppressAutoHyphens/>
         <w:spacing w:line="240" w:lineRule="auto"/>
         <w:rPr>
+          <w:rFonts w:eastAsiaTheme="minorEastAsia"/>
+          <w:lang w:eastAsia="zh-TW"/>
+        </w:rPr>
+      </w:pPr>
+      <w:r>
+        <w:rPr>
+          <w:lang w:eastAsia="zh-TW"/>
+        </w:rPr>
+        <w:t>Every LoadingCoordinator employs the following consensus mechanism to identify the optimal executing agent, initiated by a coordinator who subscribes to specific topics to monitor new tasks and gather load-based rankings from various agents. Upon the arrival of a new task, the coordinator conducts an election by distributing its own ranking to assert its candidacy for handling the task. It then collects and aggregates rankings from all participating agents, which reflect each agent's current load and availability. Using a consensus algorithm, the coordinator determines the most suitable leader for the task, based on the lowest rank. If the coordinator's agent is elected, it directly undertakes the task; otherwise, it remains on standby, ready for future task assignments and elections. This process enhances scalability and efficiency in distributed computing environments.</w:t>
+      </w:r>
+      <w:r>
+        <w:rPr>
           <w:rFonts w:eastAsiaTheme="minorEastAsia" w:hint="eastAsia"/>
           <w:lang w:eastAsia="zh-TW"/>
         </w:rPr>
-      </w:pPr>
-      <w:r>
-        <w:rPr>
-          <w:lang w:eastAsia="zh-TW"/>
-        </w:rPr>
-        <w:t>Every LoadingCoordinator employs the following consensus mechanism to identify the optimal executing agent, initiated by a coordinator who subscribes to specific topics to monitor new tasks and gather load-based rankings from various agents. Upon the arrival of a new task, the coordinator conducts an election by distributing its own ranking to assert its candidacy for handling the task. It then collects and aggregates rankings from all participating agents, which reflect each agent's current load and availability. Using a consensus algorithm, the coordinator determines the most suitable leader for the task, based on the lowest rank. If the coordinator's agent is elected, it directly undertakes the task; otherwise, it remains on standby, ready for future task assignments and elections. This process enhances scalability and efficiency in distributed computing environments.</w:t>
-      </w:r>
-      <w:r>
-        <w:rPr>
-          <w:rFonts w:eastAsiaTheme="minorEastAsia" w:hint="eastAsia"/>
-          <w:lang w:eastAsia="zh-TW"/>
-        </w:rPr>
         <w:t xml:space="preserve"> </w:t>
       </w:r>
       <w:r>
@@ -3457,7 +3407,20 @@
           <w:rFonts w:eastAsiaTheme="minorEastAsia"/>
           <w:lang w:eastAsia="zh-TW"/>
         </w:rPr>
-        <w:t>Here is the processing flow:</w:t>
+        <w:t xml:space="preserve">Here is the </w:t>
+      </w:r>
+      <w:r>
+        <w:rPr>
+          <w:lang w:eastAsia="zh-TW"/>
+        </w:rPr>
+        <w:t>consensus algorithm</w:t>
+      </w:r>
+      <w:r>
+        <w:rPr>
+          <w:rFonts w:eastAsiaTheme="minorEastAsia"/>
+          <w:lang w:eastAsia="zh-TW"/>
+        </w:rPr>
+        <w:t>:</w:t>
       </w:r>
     </w:p>
     <w:p>
@@ -3581,7 +3544,6 @@
           <w:numId w:val="21"/>
         </w:numPr>
         <w:suppressAutoHyphens/>
-        <w:spacing w:line="240" w:lineRule="auto"/>
         <w:rPr>
           <w:lang w:eastAsia="zh-TW"/>
         </w:rPr>
@@ -3592,13 +3554,20 @@
           <w:bCs/>
           <w:lang w:eastAsia="zh-TW"/>
         </w:rPr>
+        <w:lastRenderedPageBreak/>
         <w:t>Task Assignment</w:t>
       </w:r>
       <w:r>
         <w:rPr>
           <w:lang w:eastAsia="zh-TW"/>
         </w:rPr>
-        <w:t>: If the coordinator's agent is elected, it will handle the task; otherwise, it awaits the next task or ranking.</w:t>
+        <w:t xml:space="preserve">: </w:t>
+      </w:r>
+      <w:r>
+        <w:rPr>
+          <w:lang w:eastAsia="zh-TW"/>
+        </w:rPr>
+        <w:t>If the responsible agent is elected, it will throw out the next request (if any), repeat this consensus algorithm, and begin the task.</w:t>
       </w:r>
     </w:p>
     <w:p>
@@ -3607,22 +3576,212 @@
         <w:suppressAutoHyphens/>
         <w:spacing w:beforeLines="50" w:before="163" w:line="240" w:lineRule="auto"/>
         <w:rPr>
-          <w:rFonts w:hint="eastAsia"/>
-          <w:lang w:eastAsia="zh-TW"/>
-        </w:rPr>
-      </w:pPr>
-      <w:r>
-        <w:rPr>
-          <w:lang w:eastAsia="zh-TW"/>
-        </w:rPr>
-        <w:t>This decentralized approach ensures that tasks are allocated fairly and efficiently, leveraging the distributed nature of the system to optimize performance and responsiveness. The ranking algorithm is derived from the service agents' contributions. The coordination process takes some time, depending on the number of service agents involved. Utilizing Distributed Ledger Technology, if other topics awaiting processing arise before coordination is completed, the payloads will be recorded in a first-in, first-</w:t>
-      </w:r>
-      <w:r>
-        <w:rPr>
-          <w:lang w:eastAsia="zh-TW"/>
-        </w:rPr>
-        <w:lastRenderedPageBreak/>
-        <w:t>out manner for subsequent processing. Tasks retrieved will be initiated by the elected leader of the current round for a new round of work coordination.</w:t>
+          <w:lang w:eastAsia="zh-TW"/>
+        </w:rPr>
+      </w:pPr>
+      <w:r>
+        <w:rPr>
+          <w:lang w:eastAsia="zh-TW"/>
+        </w:rPr>
+        <w:t>This decentralized approach, which is a consensus algorithm, ensures that tasks are allocated fairly and efficiently, leveraging the system's distributed nature to optimize performance and responsiveness. The ranking algorithm is based on the contributions of the service agents. The coordination process duration varies depending on the number of service agents involved. Utilizing Distributed Ledger Technology, if other tasks arise before coordination is completed, they will be recorded in a first-in, first-out manner for subsequent processing. The elected leader of the current round will initiate the retrieved tasks for a new round of work coordination.</w:t>
+      </w:r>
+    </w:p>
+    <w:p>
+      <w:pPr>
+        <w:pStyle w:val="MDPI35textbeforelist"/>
+        <w:suppressAutoHyphens/>
+        <w:spacing w:beforeLines="100" w:before="326" w:line="240" w:lineRule="auto"/>
+        <w:ind w:firstLine="85"/>
+        <w:rPr>
+          <w:rFonts w:ascii="新細明體" w:eastAsia="新細明體" w:hAnsi="新細明體" w:cs="新細明體"/>
+          <w:noProof/>
+          <w:snapToGrid/>
+          <w:lang w:eastAsia="zh-TW"/>
+        </w:rPr>
+      </w:pPr>
+      <w:r>
+        <w:rPr>
+          <w:rFonts w:ascii="新細明體" w:eastAsia="新細明體" w:hAnsi="新細明體" w:cs="新細明體"/>
+          <w:noProof/>
+          <w:snapToGrid/>
+          <w:lang w:eastAsia="zh-TW"/>
+        </w:rPr>
+        <w:drawing>
+          <wp:inline distT="0" distB="0" distL="0" distR="0" wp14:anchorId="1BBD5111" wp14:editId="43C91A0E">
+            <wp:extent cx="2664404" cy="2169506"/>
+            <wp:effectExtent l="0" t="0" r="0" b="0"/>
+            <wp:docPr id="157411958" name="圖片 6"/>
+            <wp:cNvGraphicFramePr>
+              <a:graphicFrameLocks xmlns:a="http://schemas.openxmlformats.org/drawingml/2006/main" noChangeAspect="1"/>
+            </wp:cNvGraphicFramePr>
+            <a:graphic xmlns:a="http://schemas.openxmlformats.org/drawingml/2006/main">
+              <a:graphicData uri="http://schemas.openxmlformats.org/drawingml/2006/picture">
+                <pic:pic xmlns:pic="http://schemas.openxmlformats.org/drawingml/2006/picture">
+                  <pic:nvPicPr>
+                    <pic:cNvPr id="157411958" name="圖片 157411958"/>
+                    <pic:cNvPicPr/>
+                  </pic:nvPicPr>
+                  <pic:blipFill>
+                    <a:blip r:embed="rId20" cstate="print">
+                      <a:extLst>
+                        <a:ext uri="{28A0092B-C50C-407E-A947-70E740481C1C}">
+                          <a14:useLocalDpi xmlns:a14="http://schemas.microsoft.com/office/drawing/2010/main" val="0"/>
+                        </a:ext>
+                      </a:extLst>
+                    </a:blip>
+                    <a:stretch>
+                      <a:fillRect/>
+                    </a:stretch>
+                  </pic:blipFill>
+                  <pic:spPr>
+                    <a:xfrm>
+                      <a:off x="0" y="0"/>
+                      <a:ext cx="2687926" cy="2188659"/>
+                    </a:xfrm>
+                    <a:prstGeom prst="rect">
+                      <a:avLst/>
+                    </a:prstGeom>
+                  </pic:spPr>
+                </pic:pic>
+              </a:graphicData>
+            </a:graphic>
+          </wp:inline>
+        </w:drawing>
+      </w:r>
+    </w:p>
+    <w:p>
+      <w:pPr>
+        <w:pStyle w:val="MDPI35textbeforelist"/>
+        <w:suppressAutoHyphens/>
+        <w:spacing w:afterLines="100" w:after="326" w:line="240" w:lineRule="auto"/>
+        <w:ind w:firstLine="85"/>
+        <w:rPr>
+          <w:rFonts w:eastAsiaTheme="minorEastAsia" w:hint="eastAsia"/>
+          <w:b/>
+          <w:lang w:eastAsia="zh-TW"/>
+        </w:rPr>
+      </w:pPr>
+      <w:r>
+        <w:rPr>
+          <w:b/>
+        </w:rPr>
+        <w:t xml:space="preserve">Fig. </w:t>
+      </w:r>
+      <w:r>
+        <w:rPr>
+          <w:rFonts w:eastAsiaTheme="minorEastAsia" w:hint="eastAsia"/>
+          <w:b/>
+          <w:lang w:eastAsia="zh-TW"/>
+        </w:rPr>
+        <w:t>1</w:t>
+      </w:r>
+      <w:r>
+        <w:rPr>
+          <w:rFonts w:eastAsiaTheme="minorEastAsia" w:hint="eastAsia"/>
+          <w:b/>
+          <w:lang w:eastAsia="zh-TW"/>
+        </w:rPr>
+        <w:t>1</w:t>
+      </w:r>
+      <w:r>
+        <w:rPr>
+          <w:b/>
+        </w:rPr>
+        <w:t xml:space="preserve"> </w:t>
+      </w:r>
+      <w:r>
+        <w:rPr>
+          <w:b/>
+        </w:rPr>
+        <w:t xml:space="preserve">Class </w:t>
+      </w:r>
+      <w:r>
+        <w:rPr>
+          <w:b/>
+        </w:rPr>
+        <w:t>d</w:t>
+      </w:r>
+      <w:r>
+        <w:rPr>
+          <w:b/>
+        </w:rPr>
+        <w:t xml:space="preserve">iagram of </w:t>
+      </w:r>
+      <w:r>
+        <w:rPr>
+          <w:b/>
+        </w:rPr>
+        <w:t>LoadingCoordinator</w:t>
+      </w:r>
+      <w:r>
+        <w:rPr>
+          <w:b/>
+        </w:rPr>
+        <w:t xml:space="preserve"> </w:t>
+      </w:r>
+      <w:r>
+        <w:rPr>
+          <w:b/>
+        </w:rPr>
+        <w:t>l</w:t>
+      </w:r>
+      <w:r>
+        <w:rPr>
+          <w:b/>
+        </w:rPr>
+        <w:t>ogistics</w:t>
+      </w:r>
+    </w:p>
+    <w:p>
+      <w:pPr>
+        <w:pStyle w:val="MDPI31text"/>
+        <w:suppressAutoHyphens/>
+        <w:spacing w:beforeLines="50" w:before="163" w:line="240" w:lineRule="auto"/>
+        <w:rPr>
+          <w:lang w:eastAsia="zh-TW"/>
+        </w:rPr>
+      </w:pPr>
+      <w:r>
+        <w:rPr>
+          <w:lang w:eastAsia="zh-TW"/>
+        </w:rPr>
+        <w:t>The class diagram in Fig. 11 shows the LoadingCoordinator as a subclass of the BaseLogistic, and it is utilized by the HolonicAgent.</w:t>
+      </w:r>
+      <w:r>
+        <w:rPr>
+          <w:lang w:eastAsia="zh-TW"/>
+        </w:rPr>
+        <w:t xml:space="preserve"> This section</w:t>
+      </w:r>
+      <w:r>
+        <w:rPr>
+          <w:lang w:eastAsia="zh-TW"/>
+        </w:rPr>
+        <w:t xml:space="preserve"> discusses challenges and solutions for coordinating One-to-Many communications in Multi-Agent Systems to ensure efficient load balancing and dynamic agent participation. It highlights the decentralized coordination, employing consensus algorithms to autonomously determine the executing agent, ensuring equitable load distribution.</w:t>
+      </w:r>
+    </w:p>
+    <w:bookmarkEnd w:id="10"/>
+    <w:p>
+      <w:pPr>
+        <w:pStyle w:val="MDPI22heading2"/>
+        <w:suppressAutoHyphens/>
+        <w:spacing w:before="240" w:line="240" w:lineRule="auto"/>
+      </w:pPr>
+      <w:r>
+        <w:t>2.</w:t>
+      </w:r>
+      <w:r>
+        <w:rPr>
+          <w:rFonts w:eastAsiaTheme="minorEastAsia" w:hint="eastAsia"/>
+          <w:lang w:eastAsia="zh-TW"/>
+        </w:rPr>
+        <w:t>5</w:t>
+      </w:r>
+      <w:r>
+        <w:t xml:space="preserve">. </w:t>
+      </w:r>
+      <w:r>
+        <w:t>Integration Strategies for Many-to-Many Communications</w:t>
       </w:r>
     </w:p>
     <w:p>
@@ -3631,80 +3790,14 @@
         <w:suppressAutoHyphens/>
         <w:spacing w:line="240" w:lineRule="auto"/>
         <w:rPr>
-          <w:rFonts w:ascii="新細明體" w:eastAsia="新細明體" w:hAnsi="新細明體" w:cs="新細明體"/>
-          <w:lang w:eastAsia="zh-TW"/>
-        </w:rPr>
-      </w:pPr>
-      <w:r>
-        <w:rPr>
-          <w:rFonts w:ascii="新細明體" w:eastAsia="新細明體" w:hAnsi="新細明體" w:cs="新細明體" w:hint="eastAsia"/>
-          <w:lang w:eastAsia="zh-TW"/>
-        </w:rPr>
-        <w:t>類別圖</w:t>
-      </w:r>
-    </w:p>
-    <w:p>
-      <w:pPr>
-        <w:pStyle w:val="MDPI31text"/>
-        <w:suppressAutoHyphens/>
-        <w:spacing w:beforeLines="50" w:before="163" w:line="240" w:lineRule="auto"/>
-        <w:rPr>
-          <w:lang w:eastAsia="zh-TW"/>
-        </w:rPr>
-      </w:pPr>
-      <w:r>
-        <w:rPr>
-          <w:lang w:eastAsia="zh-TW"/>
-        </w:rPr>
-        <w:t xml:space="preserve">The </w:t>
-      </w:r>
-      <w:r>
-        <w:rPr>
-          <w:lang w:eastAsia="zh-TW"/>
-        </w:rPr>
-        <w:t>Many-to-One</w:t>
-      </w:r>
-      <w:r>
-        <w:rPr>
-          <w:lang w:eastAsia="zh-TW"/>
-        </w:rPr>
-        <w:t xml:space="preserve"> Communication model enhanced by a Logistic object reduces network congestion by ensuring messages from Service Agents reach only intended Clients</w:t>
-      </w:r>
-      <w:r>
-        <w:rPr>
-          <w:lang w:eastAsia="zh-TW"/>
-        </w:rPr>
-        <w:t xml:space="preserve">. </w:t>
-      </w:r>
-      <w:r>
-        <w:rPr>
-          <w:lang w:eastAsia="zh-TW"/>
-        </w:rPr>
-        <w:t>This targeted approach, paired with a structured Request-Response mechanism, streamlines communication flow.</w:t>
-      </w:r>
-    </w:p>
-    <w:bookmarkEnd w:id="10"/>
-    <w:p>
-      <w:pPr>
-        <w:pStyle w:val="MDPI22heading2"/>
-        <w:suppressAutoHyphens/>
-        <w:spacing w:before="240" w:line="240" w:lineRule="auto"/>
-      </w:pPr>
-      <w:r>
-        <w:t>2.</w:t>
-      </w:r>
-      <w:r>
-        <w:rPr>
-          <w:rFonts w:eastAsiaTheme="minorEastAsia" w:hint="eastAsia"/>
-          <w:lang w:eastAsia="zh-TW"/>
-        </w:rPr>
-        <w:t>5</w:t>
-      </w:r>
-      <w:r>
-        <w:t xml:space="preserve">. </w:t>
-      </w:r>
-      <w:r>
-        <w:t>Integration Strategies for Many-to-Many Communications</w:t>
+          <w:lang w:eastAsia="zh-TW"/>
+        </w:rPr>
+      </w:pPr>
+      <w:r>
+        <w:rPr>
+          <w:lang w:eastAsia="zh-TW"/>
+        </w:rPr>
+        <w:t>Fig. 6 depicts the class diagram of the integration of agents and coordination. HolonicAgent represents the core, and HeadAgents and BodyAgents represent the collection of head agents and subagents, respectively. MQTT is the fundamental communication protocol for agents in the global circulation system, and MqttClient is a private member of HolonicAgent, which allows the agent to have built-in MQTT connection and reception capabilities.</w:t>
       </w:r>
     </w:p>
     <w:p>
@@ -3720,64 +3813,6 @@
         <w:rPr>
           <w:lang w:eastAsia="zh-TW"/>
         </w:rPr>
-        <w:t xml:space="preserve">Fig. 6 depicts the class diagram of the integration of agents and coordination. HolonicAgent represents the core, and </w:t>
-      </w:r>
-      <w:proofErr w:type="spellStart"/>
-      <w:r>
-        <w:rPr>
-          <w:lang w:eastAsia="zh-TW"/>
-        </w:rPr>
-        <w:t>HeadAgents</w:t>
-      </w:r>
-      <w:proofErr w:type="spellEnd"/>
-      <w:r>
-        <w:rPr>
-          <w:lang w:eastAsia="zh-TW"/>
-        </w:rPr>
-        <w:t xml:space="preserve"> and </w:t>
-      </w:r>
-      <w:proofErr w:type="spellStart"/>
-      <w:r>
-        <w:rPr>
-          <w:lang w:eastAsia="zh-TW"/>
-        </w:rPr>
-        <w:t>BodyAgents</w:t>
-      </w:r>
-      <w:proofErr w:type="spellEnd"/>
-      <w:r>
-        <w:rPr>
-          <w:lang w:eastAsia="zh-TW"/>
-        </w:rPr>
-        <w:t xml:space="preserve"> represent the collection of head agents and subagents, respectively. MQTT is the fundamental communication protocol for agents in the global circulation system, and </w:t>
-      </w:r>
-      <w:proofErr w:type="spellStart"/>
-      <w:r>
-        <w:rPr>
-          <w:lang w:eastAsia="zh-TW"/>
-        </w:rPr>
-        <w:t>MqttClient</w:t>
-      </w:r>
-      <w:proofErr w:type="spellEnd"/>
-      <w:r>
-        <w:rPr>
-          <w:lang w:eastAsia="zh-TW"/>
-        </w:rPr>
-        <w:t xml:space="preserve"> is a private member of HolonicAgent, which allows the agent to have built-in MQTT connection and reception capabilities.</w:t>
-      </w:r>
-    </w:p>
-    <w:p>
-      <w:pPr>
-        <w:pStyle w:val="MDPI31text"/>
-        <w:suppressAutoHyphens/>
-        <w:spacing w:line="240" w:lineRule="auto"/>
-        <w:rPr>
-          <w:lang w:eastAsia="zh-TW"/>
-        </w:rPr>
-      </w:pPr>
-      <w:r>
-        <w:rPr>
-          <w:lang w:eastAsia="zh-TW"/>
-        </w:rPr>
         <w:t>All agents inherit from HolonicAgent to form a hierarchical structure, and they use the DDS to achieve neural message transmission depending on their specific behavior. Each super-agent is a DDS domain that publishes or subscribes to related topics with the required QoS, such as the DEADLINE policy to confirm the date of the data or the TRANSPORT_PRIORITY policy to define the transmission priority order [20], in order to achieve the purpose of a specific agent.</w:t>
       </w:r>
     </w:p>
@@ -3796,6 +3831,7 @@
           <w:snapToGrid/>
           <w:lang w:eastAsia="zh-TW"/>
         </w:rPr>
+        <w:lastRenderedPageBreak/>
         <w:drawing>
           <wp:inline distT="0" distB="0" distL="0" distR="0" wp14:anchorId="5F20D61B" wp14:editId="376A5BAF">
             <wp:extent cx="3785703" cy="3051061"/>
@@ -3812,7 +3848,7 @@
                     <pic:cNvPicPr/>
                   </pic:nvPicPr>
                   <pic:blipFill>
-                    <a:blip r:embed="rId20" cstate="print">
+                    <a:blip r:embed="rId21" cstate="print">
                       <a:extLst>
                         <a:ext uri="{28A0092B-C50C-407E-A947-70E740481C1C}">
                           <a14:useLocalDpi xmlns:a14="http://schemas.microsoft.com/office/drawing/2010/main" val="0"/>
@@ -3945,7 +3981,6 @@
           <w:snapToGrid/>
           <w:lang w:eastAsia="zh-TW"/>
         </w:rPr>
-        <w:lastRenderedPageBreak/>
         <w:drawing>
           <wp:inline distT="0" distB="0" distL="0" distR="0" wp14:anchorId="20A88045" wp14:editId="5B6471B0">
             <wp:extent cx="4756880" cy="2799769"/>
@@ -3962,7 +3997,7 @@
                     <pic:cNvPicPr/>
                   </pic:nvPicPr>
                   <pic:blipFill>
-                    <a:blip r:embed="rId21" cstate="print">
+                    <a:blip r:embed="rId22" cstate="print">
                       <a:extLst>
                         <a:ext uri="{28A0092B-C50C-407E-A947-70E740481C1C}">
                           <a14:useLocalDpi xmlns:a14="http://schemas.microsoft.com/office/drawing/2010/main" val="0"/>
@@ -4045,7 +4080,7 @@
         </w:rPr>
         <w:t xml:space="preserve">: </w:t>
       </w:r>
-      <w:hyperlink r:id="rId22" w:history="1">
+      <w:hyperlink r:id="rId23" w:history="1">
         <w:r>
           <w:rPr>
             <w:rStyle w:val="a8"/>
@@ -4085,6 +4120,7 @@
         <w:rPr>
           <w:lang w:eastAsia="zh-TW"/>
         </w:rPr>
+        <w:lastRenderedPageBreak/>
         <w:t>On the basis of the proposed complex artificial agent integration method, an experiment with a navigation system for the visually impaired was planned to verify the feasibility of the design and evaluate the results.</w:t>
       </w:r>
     </w:p>
@@ -4170,14 +4206,7 @@
         <w:rPr>
           <w:lang w:eastAsia="zh-TW"/>
         </w:rPr>
-        <w:t xml:space="preserve">Table 1 lists the general definitions of the agents, Table 2 lists the definitions of the global MQTT topics, and Table 3 lists the definitions and descriptions of the internal </w:t>
-      </w:r>
-      <w:r>
-        <w:rPr>
-          <w:lang w:eastAsia="zh-TW"/>
-        </w:rPr>
-        <w:lastRenderedPageBreak/>
-        <w:t xml:space="preserve">DDS topics. Fig. </w:t>
+        <w:t xml:space="preserve">Table 1 lists the general definitions of the agents, Table 2 lists the definitions of the global MQTT topics, and Table 3 lists the definitions and descriptions of the internal DDS topics. Fig. </w:t>
       </w:r>
       <w:r>
         <w:rPr>
@@ -4189,16 +4218,8 @@
         <w:rPr>
           <w:lang w:eastAsia="zh-TW"/>
         </w:rPr>
-        <w:t xml:space="preserve"> depicts the overall system structure design, which conforms to the continuity structure of holonic </w:t>
-      </w:r>
-      <w:proofErr w:type="spellStart"/>
-      <w:r>
-        <w:rPr>
-          <w:lang w:eastAsia="zh-TW"/>
-        </w:rPr>
-        <w:t>MASs.</w:t>
-      </w:r>
-      <w:proofErr w:type="spellEnd"/>
+        <w:t xml:space="preserve"> depicts the overall system structure design, which conforms to the continuity structure of holonic MASs.</w:t>
+      </w:r>
     </w:p>
     <w:p>
       <w:pPr>
@@ -6601,6 +6622,7 @@
               <w:rPr>
                 <w:sz w:val="18"/>
               </w:rPr>
+              <w:lastRenderedPageBreak/>
               <w:t>M</w:t>
             </w:r>
             <w:r>
@@ -10010,7 +10032,6 @@
           <w:snapToGrid/>
           <w:lang w:eastAsia="zh-TW"/>
         </w:rPr>
-        <w:lastRenderedPageBreak/>
         <w:drawing>
           <wp:inline distT="0" distB="0" distL="0" distR="0" wp14:anchorId="711A0830" wp14:editId="5FEFA4A2">
             <wp:extent cx="4909566" cy="3240051"/>
@@ -10027,7 +10048,7 @@
                     <pic:cNvPicPr/>
                   </pic:nvPicPr>
                   <pic:blipFill>
-                    <a:blip r:embed="rId23" cstate="print">
+                    <a:blip r:embed="rId24" cstate="print">
                       <a:extLst>
                         <a:ext uri="{28A0092B-C50C-407E-A947-70E740481C1C}">
                           <a14:useLocalDpi xmlns:a14="http://schemas.microsoft.com/office/drawing/2010/main" val="0"/>
@@ -10095,7 +10116,14 @@
         <w:rPr>
           <w:lang w:eastAsia="zh-TW"/>
         </w:rPr>
-        <w:t>Agents at all levels perform independent processes and communicate with other agents through MQTT and the DDS. This means that the physical environment of the system is unlimited. The agents can be separated from one another. For example, the environment detection agent may be located in another deep learning server, and natural language understanding [36] may utilize certain cloud services. Neither affects the overall system architecture.</w:t>
+        <w:t xml:space="preserve">Agents at all levels perform independent processes and communicate with other agents through MQTT and the DDS. This means that the physical environment of the system is unlimited. The agents can be separated from one another. For example, the </w:t>
+      </w:r>
+      <w:r>
+        <w:rPr>
+          <w:lang w:eastAsia="zh-TW"/>
+        </w:rPr>
+        <w:lastRenderedPageBreak/>
+        <w:t>environment detection agent may be located in another deep learning server, and natural language understanding [36] may utilize certain cloud services. Neither affects the overall system architecture.</w:t>
       </w:r>
     </w:p>
     <w:p>
@@ -11019,21 +11047,7 @@
               <w:rPr>
                 <w:sz w:val="18"/>
               </w:rPr>
-              <w:t xml:space="preserve">There is </w:t>
-            </w:r>
-            <w:proofErr w:type="spellStart"/>
-            <w:r>
-              <w:rPr>
-                <w:sz w:val="18"/>
-              </w:rPr>
-              <w:t>Zhongyi</w:t>
-            </w:r>
-            <w:proofErr w:type="spellEnd"/>
-            <w:r>
-              <w:rPr>
-                <w:sz w:val="18"/>
-              </w:rPr>
-              <w:t xml:space="preserve"> Station 300 meters nearby. May I take you there?</w:t>
+              <w:t>There is Zhongyi Station 300 meters nearby. May I take you there?</w:t>
             </w:r>
           </w:p>
         </w:tc>
@@ -12009,7 +12023,6 @@
                 <w:rFonts w:hint="eastAsia"/>
                 <w:sz w:val="18"/>
               </w:rPr>
-              <w:lastRenderedPageBreak/>
               <w:t>8</w:t>
             </w:r>
           </w:p>
@@ -13446,7 +13459,14 @@
         <w:rPr>
           <w:lang w:eastAsia="zh-TW"/>
         </w:rPr>
-        <w:t>During the experiment, the existence of the head agent was ambiguous. According to the design, the head agent served as a communication bridge for the super-agent. However, during the planning of the experiment, the super-agent sometimes directly addressed external communication, such as environmental detection (A10) or the auditory system (E00). Therefore, because the head agent served only as a message forwarder, it was omitted. To avoid the duplication of unnecessary information, the super-agent or internal body agents directly published the message. The head agent existed only when messages were converted or filtered.</w:t>
+        <w:t xml:space="preserve">During the experiment, the existence of the head agent was ambiguous. According to the design, the head agent served as a communication bridge for the super-agent. However, during the planning of the experiment, the super-agent sometimes directly addressed external communication, such as environmental detection (A10) or the auditory system (E00). Therefore, because the head agent served only as a message </w:t>
+      </w:r>
+      <w:r>
+        <w:rPr>
+          <w:lang w:eastAsia="zh-TW"/>
+        </w:rPr>
+        <w:lastRenderedPageBreak/>
+        <w:t>forwarder, it was omitted. To avoid the duplication of unnecessary information, the super-agent or internal body agents directly published the message. The head agent existed only when messages were converted or filtered.</w:t>
       </w:r>
     </w:p>
     <w:p>
@@ -14160,14 +14180,7 @@
         <w:rPr>
           <w:lang w:eastAsia="zh-TW"/>
         </w:rPr>
-        <w:t xml:space="preserve">According to physiology, distributed, hierarchical, regional, and global communication are essential mechanisms of complex intelligent agents. In this study, these insights were applied to the coordination of organizational structure and </w:t>
-      </w:r>
-      <w:r>
-        <w:rPr>
-          <w:lang w:eastAsia="zh-TW"/>
-        </w:rPr>
-        <w:lastRenderedPageBreak/>
-        <w:t>communication. A complex AI integration framework was also designed and experimentally validated.</w:t>
+        <w:t>According to physiology, distributed, hierarchical, regional, and global communication are essential mechanisms of complex intelligent agents. In this study, these insights were applied to the coordination of organizational structure and communication. A complex AI integration framework was also designed and experimentally validated.</w:t>
       </w:r>
     </w:p>
     <w:p>
@@ -14254,7 +14267,14 @@
         <w:rPr>
           <w:lang w:eastAsia="zh-TW"/>
         </w:rPr>
-        <w:t>The proposed complex framework for AI integration is a middle layer between the operating system and its applications. It helps organize the system and facilitates the sharing of information and parallelization of processes. This may allow developers to increase their productivity by working in parallel teams and focusing more on the developmental aspect. This study, however, did not investigate the synchronization of parallel processing between agents, which will be provided as a supplementary study in the future.</w:t>
+        <w:t xml:space="preserve">The proposed complex framework for AI integration is a middle layer between the operating system and its applications. It helps organize the system and facilitates the sharing of information and parallelization of processes. This may allow developers to </w:t>
+      </w:r>
+      <w:r>
+        <w:rPr>
+          <w:lang w:eastAsia="zh-TW"/>
+        </w:rPr>
+        <w:lastRenderedPageBreak/>
+        <w:t>increase their productivity by working in parallel teams and focusing more on the developmental aspect. This study, however, did not investigate the synchronization of parallel processing between agents, which will be provided as a supplementary study in the future.</w:t>
       </w:r>
     </w:p>
     <w:p>
@@ -14380,7 +14400,7 @@
       <w:r>
         <w:t xml:space="preserve"> </w:t>
       </w:r>
-      <w:hyperlink r:id="rId24" w:history="1">
+      <w:hyperlink r:id="rId25" w:history="1">
         <w:r>
           <w:rPr>
             <w:rStyle w:val="a8"/>
@@ -14429,7 +14449,7 @@
       <w:r>
         <w:t xml:space="preserve"> </w:t>
       </w:r>
-      <w:hyperlink r:id="rId25" w:history="1">
+      <w:hyperlink r:id="rId26" w:history="1">
         <w:r>
           <w:rPr>
             <w:rStyle w:val="a8"/>
@@ -14450,7 +14470,6 @@
         <w:ind w:left="425" w:hanging="425"/>
       </w:pPr>
       <w:r>
-        <w:lastRenderedPageBreak/>
         <w:t>Vlassis, N. (2007</w:t>
       </w:r>
       <w:r>
@@ -14482,7 +14501,7 @@
       <w:r>
         <w:t xml:space="preserve"> </w:t>
       </w:r>
-      <w:hyperlink r:id="rId26" w:history="1">
+      <w:hyperlink r:id="rId27" w:history="1">
         <w:r>
           <w:rPr>
             <w:rStyle w:val="a8"/>
@@ -14535,7 +14554,7 @@
       <w:r>
         <w:t xml:space="preserve"> </w:t>
       </w:r>
-      <w:hyperlink r:id="rId27" w:history="1">
+      <w:hyperlink r:id="rId28" w:history="1">
         <w:r>
           <w:rPr>
             <w:rStyle w:val="a8"/>
@@ -14603,7 +14622,7 @@
       <w:r>
         <w:t xml:space="preserve"> </w:t>
       </w:r>
-      <w:hyperlink r:id="rId28" w:history="1">
+      <w:hyperlink r:id="rId29" w:history="1">
         <w:r>
           <w:rPr>
             <w:rStyle w:val="a8"/>
@@ -14655,7 +14674,7 @@
       <w:r>
         <w:t xml:space="preserve"> </w:t>
       </w:r>
-      <w:hyperlink r:id="rId29" w:history="1">
+      <w:hyperlink r:id="rId30" w:history="1">
         <w:r>
           <w:rPr>
             <w:rStyle w:val="a8"/>
@@ -14707,7 +14726,7 @@
       <w:r>
         <w:t xml:space="preserve"> </w:t>
       </w:r>
-      <w:hyperlink r:id="rId30" w:history="1">
+      <w:hyperlink r:id="rId31" w:history="1">
         <w:r>
           <w:rPr>
             <w:rStyle w:val="a8"/>
@@ -14768,7 +14787,7 @@
       <w:r>
         <w:t xml:space="preserve"> </w:t>
       </w:r>
-      <w:hyperlink r:id="rId31" w:history="1">
+      <w:hyperlink r:id="rId32" w:history="1">
         <w:r>
           <w:rPr>
             <w:rStyle w:val="a8"/>
@@ -14841,7 +14860,7 @@
       <w:r>
         <w:t xml:space="preserve"> </w:t>
       </w:r>
-      <w:hyperlink r:id="rId32" w:history="1">
+      <w:hyperlink r:id="rId33" w:history="1">
         <w:r>
           <w:rPr>
             <w:rStyle w:val="a8"/>
@@ -14893,7 +14912,7 @@
       <w:r>
         <w:t xml:space="preserve"> </w:t>
       </w:r>
-      <w:hyperlink r:id="rId33" w:history="1">
+      <w:hyperlink r:id="rId34" w:history="1">
         <w:r>
           <w:rPr>
             <w:rStyle w:val="a8"/>
@@ -14938,7 +14957,7 @@
       <w:r>
         <w:t xml:space="preserve"> </w:t>
       </w:r>
-      <w:hyperlink r:id="rId34" w:history="1">
+      <w:hyperlink r:id="rId35" w:history="1">
         <w:r>
           <w:rPr>
             <w:rStyle w:val="a8"/>
@@ -14990,7 +15009,7 @@
       <w:r>
         <w:t xml:space="preserve"> </w:t>
       </w:r>
-      <w:hyperlink r:id="rId35" w:history="1">
+      <w:hyperlink r:id="rId36" w:history="1">
         <w:r>
           <w:rPr>
             <w:rStyle w:val="a8"/>
@@ -15058,7 +15077,7 @@
       <w:r>
         <w:t xml:space="preserve"> </w:t>
       </w:r>
-      <w:hyperlink r:id="rId36" w:history="1">
+      <w:hyperlink r:id="rId37" w:history="1">
         <w:r>
           <w:rPr>
             <w:rStyle w:val="a8"/>
@@ -15083,6 +15102,7 @@
       </w:pPr>
       <w:proofErr w:type="spellStart"/>
       <w:r>
+        <w:lastRenderedPageBreak/>
         <w:t>Pipattanasomporn</w:t>
       </w:r>
       <w:proofErr w:type="spellEnd"/>
@@ -15115,7 +15135,7 @@
       <w:r>
         <w:t xml:space="preserve"> </w:t>
       </w:r>
-      <w:hyperlink r:id="rId37" w:history="1">
+      <w:hyperlink r:id="rId38" w:history="1">
         <w:r>
           <w:rPr>
             <w:rStyle w:val="a8"/>
@@ -15152,21 +15172,12 @@
       <w:r>
         <w:t>A Multi-Agent System for Autonomous Mobile Robot Coordination. </w:t>
       </w:r>
-      <w:proofErr w:type="spellStart"/>
       <w:r>
         <w:rPr>
           <w:i/>
           <w:iCs/>
         </w:rPr>
-        <w:t>arXiv</w:t>
-      </w:r>
-      <w:proofErr w:type="spellEnd"/>
-      <w:r>
-        <w:rPr>
-          <w:i/>
-          <w:iCs/>
-        </w:rPr>
-        <w:t xml:space="preserve"> preprint arXiv:2109.12386</w:t>
+        <w:t>arXiv preprint arXiv:2109.12386</w:t>
       </w:r>
       <w:r>
         <w:t>.</w:t>
@@ -15174,7 +15185,7 @@
       <w:r>
         <w:t xml:space="preserve"> </w:t>
       </w:r>
-      <w:hyperlink r:id="rId38" w:history="1">
+      <w:hyperlink r:id="rId39" w:history="1">
         <w:r>
           <w:rPr>
             <w:rStyle w:val="a8"/>
@@ -15242,7 +15253,7 @@
       <w:r>
         <w:t xml:space="preserve"> </w:t>
       </w:r>
-      <w:hyperlink r:id="rId39" w:history="1">
+      <w:hyperlink r:id="rId40" w:history="1">
         <w:r>
           <w:rPr>
             <w:rStyle w:val="a8"/>
@@ -15291,7 +15302,7 @@
       <w:r>
         <w:t xml:space="preserve"> </w:t>
       </w:r>
-      <w:hyperlink r:id="rId40" w:history="1">
+      <w:hyperlink r:id="rId41" w:history="1">
         <w:r>
           <w:rPr>
             <w:rStyle w:val="a8"/>
@@ -15333,7 +15344,7 @@
       <w:r>
         <w:t xml:space="preserve"> </w:t>
       </w:r>
-      <w:hyperlink r:id="rId41" w:history="1">
+      <w:hyperlink r:id="rId42" w:history="1">
         <w:r>
           <w:rPr>
             <w:rStyle w:val="a8"/>
@@ -15417,7 +15428,7 @@
       <w:r>
         <w:t xml:space="preserve"> </w:t>
       </w:r>
-      <w:hyperlink r:id="rId42" w:history="1">
+      <w:hyperlink r:id="rId43" w:history="1">
         <w:r>
           <w:rPr>
             <w:rStyle w:val="a8"/>
@@ -15608,7 +15619,7 @@
       <w:r>
         <w:t xml:space="preserve"> pp 251-279. Springer, Berlin, Heidelberg. </w:t>
       </w:r>
-      <w:hyperlink r:id="rId43" w:history="1">
+      <w:hyperlink r:id="rId44" w:history="1">
         <w:r>
           <w:rPr>
             <w:rStyle w:val="a8"/>
@@ -15735,7 +15746,7 @@
       <w:r>
         <w:t xml:space="preserve"> </w:t>
       </w:r>
-      <w:hyperlink r:id="rId44" w:history="1">
+      <w:hyperlink r:id="rId45" w:history="1">
         <w:r>
           <w:rPr>
             <w:rStyle w:val="a8"/>
@@ -15757,7 +15768,6 @@
       </w:pPr>
       <w:proofErr w:type="spellStart"/>
       <w:r>
-        <w:lastRenderedPageBreak/>
         <w:t>Wieczerzycki</w:t>
       </w:r>
       <w:proofErr w:type="spellEnd"/>
@@ -15790,7 +15800,7 @@
       <w:r>
         <w:t xml:space="preserve"> </w:t>
       </w:r>
-      <w:hyperlink r:id="rId45" w:history="1">
+      <w:hyperlink r:id="rId46" w:history="1">
         <w:r>
           <w:rPr>
             <w:rStyle w:val="a8"/>
@@ -15819,7 +15829,7 @@
       <w:r>
         <w:t xml:space="preserve">Distributed Monitoring for Wireless Sensor Networks: a Multi-Agent Approach. International Journal of Computer Network &amp; Information Security, 6(10). </w:t>
       </w:r>
-      <w:hyperlink r:id="rId46" w:history="1">
+      <w:hyperlink r:id="rId47" w:history="1">
         <w:r>
           <w:rPr>
             <w:rStyle w:val="a8"/>
@@ -15866,7 +15876,7 @@
       <w:r>
         <w:t xml:space="preserve"> pp 200-206. IEEE. </w:t>
       </w:r>
-      <w:hyperlink r:id="rId47" w:history="1">
+      <w:hyperlink r:id="rId48" w:history="1">
         <w:r>
           <w:rPr>
             <w:rStyle w:val="a8"/>
@@ -15931,7 +15941,7 @@
       <w:r>
         <w:t xml:space="preserve"> </w:t>
       </w:r>
-      <w:hyperlink r:id="rId48" w:history="1">
+      <w:hyperlink r:id="rId49" w:history="1">
         <w:r>
           <w:rPr>
             <w:rStyle w:val="a8"/>
@@ -15980,7 +15990,7 @@
       <w:r>
         <w:t xml:space="preserve">(13), 6057. </w:t>
       </w:r>
-      <w:hyperlink r:id="rId49" w:history="1">
+      <w:hyperlink r:id="rId50" w:history="1">
         <w:r>
           <w:rPr>
             <w:rStyle w:val="a8"/>
@@ -16029,7 +16039,7 @@
       <w:r>
         <w:t xml:space="preserve">(21), 10026. </w:t>
       </w:r>
-      <w:hyperlink r:id="rId50" w:history="1">
+      <w:hyperlink r:id="rId51" w:history="1">
         <w:r>
           <w:rPr>
             <w:rStyle w:val="a8"/>
@@ -16081,7 +16091,7 @@
       <w:r>
         <w:t xml:space="preserve"> </w:t>
       </w:r>
-      <w:hyperlink r:id="rId51" w:history="1">
+      <w:hyperlink r:id="rId52" w:history="1">
         <w:r>
           <w:rPr>
             <w:rStyle w:val="a8"/>
@@ -16152,7 +16162,7 @@
       <w:r>
         <w:t xml:space="preserve">. 130-141. </w:t>
       </w:r>
-      <w:hyperlink r:id="rId52" w:history="1">
+      <w:hyperlink r:id="rId53" w:history="1">
         <w:r>
           <w:rPr>
             <w:rStyle w:val="a8"/>
@@ -16209,7 +16219,7 @@
       <w:r>
         <w:t xml:space="preserve"> </w:t>
       </w:r>
-      <w:hyperlink r:id="rId53" w:history="1">
+      <w:hyperlink r:id="rId54" w:history="1">
         <w:r>
           <w:rPr>
             <w:rStyle w:val="a8"/>
@@ -16257,7 +16267,7 @@
       <w:r>
         <w:t xml:space="preserve"> </w:t>
       </w:r>
-      <w:hyperlink r:id="rId54" w:history="1">
+      <w:hyperlink r:id="rId55" w:history="1">
         <w:r>
           <w:rPr>
             <w:rStyle w:val="a8"/>
@@ -16306,7 +16316,7 @@
       <w:r>
         <w:t xml:space="preserve">(4), 2719-2730. </w:t>
       </w:r>
-      <w:hyperlink r:id="rId55" w:history="1">
+      <w:hyperlink r:id="rId56" w:history="1">
         <w:r>
           <w:rPr>
             <w:rStyle w:val="a8"/>
@@ -16380,7 +16390,7 @@
       <w:r>
         <w:t xml:space="preserve">(3), 147-158. </w:t>
       </w:r>
-      <w:hyperlink r:id="rId56" w:history="1">
+      <w:hyperlink r:id="rId57" w:history="1">
         <w:r>
           <w:rPr>
             <w:rStyle w:val="a8"/>
@@ -16417,26 +16427,17 @@
       <w:r>
         <w:t>Agile software development methods: Review and analysis. </w:t>
       </w:r>
-      <w:proofErr w:type="spellStart"/>
       <w:r>
         <w:rPr>
           <w:i/>
           <w:iCs/>
         </w:rPr>
-        <w:t>arXiv</w:t>
-      </w:r>
-      <w:proofErr w:type="spellEnd"/>
-      <w:r>
-        <w:rPr>
-          <w:i/>
-          <w:iCs/>
-        </w:rPr>
-        <w:t xml:space="preserve"> preprint arXiv:1709.08439</w:t>
+        <w:t>arXiv preprint arXiv:1709.08439</w:t>
       </w:r>
       <w:r>
         <w:t xml:space="preserve">. </w:t>
       </w:r>
-      <w:hyperlink r:id="rId57" w:history="1">
+      <w:hyperlink r:id="rId58" w:history="1">
         <w:r>
           <w:rPr>
             <w:rStyle w:val="a8"/>
@@ -16457,6 +16458,7 @@
         <w:ind w:left="425" w:hanging="425"/>
       </w:pPr>
       <w:r>
+        <w:lastRenderedPageBreak/>
         <w:t>Rao, A. S., &amp; Georgeff, M. P. (1995, June</w:t>
       </w:r>
       <w:r>
@@ -16772,19 +16774,9 @@
           <w:b/>
           <w:bCs/>
         </w:rPr>
-        <w:t xml:space="preserve">Code </w:t>
-      </w:r>
-      <w:proofErr w:type="gramStart"/>
-      <w:r>
-        <w:rPr>
-          <w:rFonts w:ascii="Times New Roman" w:hAnsi="Times New Roman" w:cs="Times New Roman"/>
-          <w:b/>
-          <w:bCs/>
-        </w:rPr>
-        <w:t>availability</w:t>
+        <w:t>Code availability</w:t>
       </w:r>
       <w:bookmarkEnd w:id="41"/>
-      <w:proofErr w:type="gramEnd"/>
     </w:p>
     <w:p>
       <w:pPr>
@@ -16831,7 +16823,6 @@
           <w:b/>
           <w:bCs/>
         </w:rPr>
-        <w:lastRenderedPageBreak/>
         <w:t>Authors' contributions</w:t>
       </w:r>
       <w:bookmarkEnd w:id="42"/>
@@ -16893,17 +16884,8 @@
           <w:rFonts w:ascii="Times New Roman" w:hAnsi="Times New Roman" w:cs="Times New Roman"/>
           <w:b/>
         </w:rPr>
-        <w:t xml:space="preserve">Additional declarations for articles in life science journals that report the results of studies involving humans and/or </w:t>
-      </w:r>
-      <w:proofErr w:type="gramStart"/>
-      <w:r>
-        <w:rPr>
-          <w:rFonts w:ascii="Times New Roman" w:hAnsi="Times New Roman" w:cs="Times New Roman"/>
-          <w:b/>
-        </w:rPr>
-        <w:t>animals</w:t>
-      </w:r>
-      <w:proofErr w:type="gramEnd"/>
+        <w:t>Additional declarations for articles in life science journals that report the results of studies involving humans and/or animals</w:t>
+      </w:r>
     </w:p>
     <w:p>
       <w:pPr>
@@ -16940,16 +16922,8 @@
         <w:rPr>
           <w:rFonts w:ascii="Times New Roman" w:hAnsi="Times New Roman" w:cs="Times New Roman"/>
         </w:rPr>
-        <w:t xml:space="preserve">Consent to participate: Not </w:t>
-      </w:r>
-      <w:proofErr w:type="gramStart"/>
-      <w:r>
-        <w:rPr>
-          <w:rFonts w:ascii="Times New Roman" w:hAnsi="Times New Roman" w:cs="Times New Roman"/>
-        </w:rPr>
-        <w:t>applicable</w:t>
-      </w:r>
-      <w:proofErr w:type="gramEnd"/>
+        <w:t>Consent to participate: Not applicable</w:t>
+      </w:r>
     </w:p>
     <w:p>
       <w:pPr>
@@ -16967,16 +16941,8 @@
         <w:rPr>
           <w:rFonts w:ascii="Times New Roman" w:hAnsi="Times New Roman" w:cs="Times New Roman"/>
         </w:rPr>
-        <w:t xml:space="preserve">Consent for publication: Not </w:t>
-      </w:r>
-      <w:proofErr w:type="gramStart"/>
-      <w:r>
-        <w:rPr>
-          <w:rFonts w:ascii="Times New Roman" w:hAnsi="Times New Roman" w:cs="Times New Roman"/>
-        </w:rPr>
-        <w:t>applicable</w:t>
-      </w:r>
-      <w:proofErr w:type="gramEnd"/>
+        <w:t>Consent for publication: Not applicable</w:t>
+      </w:r>
     </w:p>
     <w:bookmarkEnd w:id="47"/>
     <w:p>
@@ -17007,10 +16973,10 @@
       </w:pPr>
     </w:p>
     <w:sectPr>
-      <w:headerReference w:type="even" r:id="rId58"/>
-      <w:headerReference w:type="default" r:id="rId59"/>
-      <w:headerReference w:type="first" r:id="rId60"/>
-      <w:footerReference w:type="first" r:id="rId61"/>
+      <w:headerReference w:type="even" r:id="rId59"/>
+      <w:headerReference w:type="default" r:id="rId60"/>
+      <w:headerReference w:type="first" r:id="rId61"/>
+      <w:footerReference w:type="first" r:id="rId62"/>
       <w:type w:val="continuous"/>
       <w:pgSz w:w="11906" w:h="16838" w:code="9"/>
       <w:pgMar w:top="1417" w:right="720" w:bottom="1077" w:left="720" w:header="1020" w:footer="340" w:gutter="0"/>
@@ -17026,7 +16992,7 @@
 </file>
 
 <file path=word/endnotes.xml><?xml version="1.0" encoding="utf-8"?>
-<w:endnotes xmlns:wpc="http://schemas.microsoft.com/office/word/2010/wordprocessingCanvas" xmlns:cx="http://schemas.microsoft.com/office/drawing/2014/chartex" xmlns:cx1="http://schemas.microsoft.com/office/drawing/2015/9/8/chartex" xmlns:cx2="http://schemas.microsoft.com/office/drawing/2015/10/21/chartex" xmlns:cx3="http://schemas.microsoft.com/office/drawing/2016/5/9/chartex" xmlns:cx4="http://schemas.microsoft.com/office/drawing/2016/5/10/chartex" xmlns:cx5="http://schemas.microsoft.com/office/drawing/2016/5/11/chartex" xmlns:cx6="http://schemas.microsoft.com/office/drawing/2016/5/12/chartex" xmlns:cx7="http://schemas.microsoft.com/office/drawing/2016/5/13/chartex" xmlns:cx8="http://schemas.microsoft.com/office/drawing/2016/5/14/chartex" xmlns:mc="http://schemas.openxmlformats.org/markup-compatibility/2006" xmlns:aink="http://schemas.microsoft.com/office/drawing/2016/ink" xmlns:am3d="http://schemas.microsoft.com/office/drawing/2017/model3d" xmlns:o="urn:schemas-microsoft-com:office:office" xmlns:oel="http://schemas.microsoft.com/office/2019/extlst" xmlns:r="http://schemas.openxmlformats.org/officeDocument/2006/relationships" xmlns:m="http://schemas.openxmlformats.org/officeDocument/2006/math" xmlns:v="urn:schemas-microsoft-com:vml" xmlns:wp14="http://schemas.microsoft.com/office/word/2010/wordprocessingDrawing" xmlns:wp="http://schemas.openxmlformats.org/drawingml/2006/wordprocessingDrawing" xmlns:w10="urn:schemas-microsoft-com:office:word" xmlns:w="http://schemas.openxmlformats.org/wordprocessingml/2006/main" xmlns:w14="http://schemas.microsoft.com/office/word/2010/wordml" xmlns:w15="http://schemas.microsoft.com/office/word/2012/wordml" xmlns:w16cex="http://schemas.microsoft.com/office/word/2018/wordml/cex" xmlns:w16cid="http://schemas.microsoft.com/office/word/2016/wordml/cid" xmlns:w16="http://schemas.microsoft.com/office/word/2018/wordml" xmlns:w16du="http://schemas.microsoft.com/office/word/2023/wordml/word16du" xmlns:w16sdtdh="http://schemas.microsoft.com/office/word/2020/wordml/sdtdatahash" xmlns:w16se="http://schemas.microsoft.com/office/word/2015/wordml/symex" xmlns:wpg="http://schemas.microsoft.com/office/word/2010/wordprocessingGroup" xmlns:wpi="http://schemas.microsoft.com/office/word/2010/wordprocessingInk" xmlns:wne="http://schemas.microsoft.com/office/word/2006/wordml" xmlns:wps="http://schemas.microsoft.com/office/word/2010/wordprocessingShape" mc:Ignorable="w14 w15 w16se w16cid w16 w16cex w16sdtdh w16du wp14">
+<w:endnotes xmlns:wpc="http://schemas.microsoft.com/office/word/2010/wordprocessingCanvas" xmlns:cx="http://schemas.microsoft.com/office/drawing/2014/chartex" xmlns:cx1="http://schemas.microsoft.com/office/drawing/2015/9/8/chartex" xmlns:cx2="http://schemas.microsoft.com/office/drawing/2015/10/21/chartex" xmlns:cx3="http://schemas.microsoft.com/office/drawing/2016/5/9/chartex" xmlns:cx4="http://schemas.microsoft.com/office/drawing/2016/5/10/chartex" xmlns:cx5="http://schemas.microsoft.com/office/drawing/2016/5/11/chartex" xmlns:cx6="http://schemas.microsoft.com/office/drawing/2016/5/12/chartex" xmlns:cx7="http://schemas.microsoft.com/office/drawing/2016/5/13/chartex" xmlns:cx8="http://schemas.microsoft.com/office/drawing/2016/5/14/chartex" xmlns:mc="http://schemas.openxmlformats.org/markup-compatibility/2006" xmlns:aink="http://schemas.microsoft.com/office/drawing/2016/ink" xmlns:am3d="http://schemas.microsoft.com/office/drawing/2017/model3d" xmlns:o="urn:schemas-microsoft-com:office:office" xmlns:oel="http://schemas.microsoft.com/office/2019/extlst" xmlns:r="http://schemas.openxmlformats.org/officeDocument/2006/relationships" xmlns:m="http://schemas.openxmlformats.org/officeDocument/2006/math" xmlns:v="urn:schemas-microsoft-com:vml" xmlns:wp14="http://schemas.microsoft.com/office/word/2010/wordprocessingDrawing" xmlns:wp="http://schemas.openxmlformats.org/drawingml/2006/wordprocessingDrawing" xmlns:w10="urn:schemas-microsoft-com:office:word" xmlns:w="http://schemas.openxmlformats.org/wordprocessingml/2006/main" xmlns:w14="http://schemas.microsoft.com/office/word/2010/wordml" xmlns:w15="http://schemas.microsoft.com/office/word/2012/wordml" xmlns:w16cex="http://schemas.microsoft.com/office/word/2018/wordml/cex" xmlns:w16cid="http://schemas.microsoft.com/office/word/2016/wordml/cid" xmlns:w16="http://schemas.microsoft.com/office/word/2018/wordml" xmlns:w16sdtdh="http://schemas.microsoft.com/office/word/2020/wordml/sdtdatahash" xmlns:w16se="http://schemas.microsoft.com/office/word/2015/wordml/symex" xmlns:wpg="http://schemas.microsoft.com/office/word/2010/wordprocessingGroup" xmlns:wpi="http://schemas.microsoft.com/office/word/2010/wordprocessingInk" xmlns:wne="http://schemas.microsoft.com/office/word/2006/wordml" xmlns:wps="http://schemas.microsoft.com/office/word/2010/wordprocessingShape" mc:Ignorable="w14 w15 w16se w16cid w16 w16cex w16sdtdh wp14">
   <w:endnote w:type="separator" w:id="-1">
     <w:p>
       <w:r>
@@ -17045,7 +17011,7 @@
 </file>
 
 <file path=word/footer1.xml><?xml version="1.0" encoding="utf-8"?>
-<w:ftr xmlns:wpc="http://schemas.microsoft.com/office/word/2010/wordprocessingCanvas" xmlns:cx="http://schemas.microsoft.com/office/drawing/2014/chartex" xmlns:cx1="http://schemas.microsoft.com/office/drawing/2015/9/8/chartex" xmlns:cx2="http://schemas.microsoft.com/office/drawing/2015/10/21/chartex" xmlns:cx3="http://schemas.microsoft.com/office/drawing/2016/5/9/chartex" xmlns:cx4="http://schemas.microsoft.com/office/drawing/2016/5/10/chartex" xmlns:cx5="http://schemas.microsoft.com/office/drawing/2016/5/11/chartex" xmlns:cx6="http://schemas.microsoft.com/office/drawing/2016/5/12/chartex" xmlns:cx7="http://schemas.microsoft.com/office/drawing/2016/5/13/chartex" xmlns:cx8="http://schemas.microsoft.com/office/drawing/2016/5/14/chartex" xmlns:mc="http://schemas.openxmlformats.org/markup-compatibility/2006" xmlns:aink="http://schemas.microsoft.com/office/drawing/2016/ink" xmlns:am3d="http://schemas.microsoft.com/office/drawing/2017/model3d" xmlns:o="urn:schemas-microsoft-com:office:office" xmlns:oel="http://schemas.microsoft.com/office/2019/extlst" xmlns:r="http://schemas.openxmlformats.org/officeDocument/2006/relationships" xmlns:m="http://schemas.openxmlformats.org/officeDocument/2006/math" xmlns:v="urn:schemas-microsoft-com:vml" xmlns:wp14="http://schemas.microsoft.com/office/word/2010/wordprocessingDrawing" xmlns:wp="http://schemas.openxmlformats.org/drawingml/2006/wordprocessingDrawing" xmlns:w10="urn:schemas-microsoft-com:office:word" xmlns:w="http://schemas.openxmlformats.org/wordprocessingml/2006/main" xmlns:w14="http://schemas.microsoft.com/office/word/2010/wordml" xmlns:w15="http://schemas.microsoft.com/office/word/2012/wordml" xmlns:w16cex="http://schemas.microsoft.com/office/word/2018/wordml/cex" xmlns:w16cid="http://schemas.microsoft.com/office/word/2016/wordml/cid" xmlns:w16="http://schemas.microsoft.com/office/word/2018/wordml" xmlns:w16du="http://schemas.microsoft.com/office/word/2023/wordml/word16du" xmlns:w16sdtdh="http://schemas.microsoft.com/office/word/2020/wordml/sdtdatahash" xmlns:w16se="http://schemas.microsoft.com/office/word/2015/wordml/symex" xmlns:wpg="http://schemas.microsoft.com/office/word/2010/wordprocessingGroup" xmlns:wpi="http://schemas.microsoft.com/office/word/2010/wordprocessingInk" xmlns:wne="http://schemas.microsoft.com/office/word/2006/wordml" xmlns:wps="http://schemas.microsoft.com/office/word/2010/wordprocessingShape" mc:Ignorable="w14 w15 w16se w16cid w16 w16cex w16sdtdh w16du wp14">
+<w:ftr xmlns:wpc="http://schemas.microsoft.com/office/word/2010/wordprocessingCanvas" xmlns:cx="http://schemas.microsoft.com/office/drawing/2014/chartex" xmlns:cx1="http://schemas.microsoft.com/office/drawing/2015/9/8/chartex" xmlns:cx2="http://schemas.microsoft.com/office/drawing/2015/10/21/chartex" xmlns:cx3="http://schemas.microsoft.com/office/drawing/2016/5/9/chartex" xmlns:cx4="http://schemas.microsoft.com/office/drawing/2016/5/10/chartex" xmlns:cx5="http://schemas.microsoft.com/office/drawing/2016/5/11/chartex" xmlns:cx6="http://schemas.microsoft.com/office/drawing/2016/5/12/chartex" xmlns:cx7="http://schemas.microsoft.com/office/drawing/2016/5/13/chartex" xmlns:cx8="http://schemas.microsoft.com/office/drawing/2016/5/14/chartex" xmlns:mc="http://schemas.openxmlformats.org/markup-compatibility/2006" xmlns:aink="http://schemas.microsoft.com/office/drawing/2016/ink" xmlns:am3d="http://schemas.microsoft.com/office/drawing/2017/model3d" xmlns:o="urn:schemas-microsoft-com:office:office" xmlns:oel="http://schemas.microsoft.com/office/2019/extlst" xmlns:r="http://schemas.openxmlformats.org/officeDocument/2006/relationships" xmlns:m="http://schemas.openxmlformats.org/officeDocument/2006/math" xmlns:v="urn:schemas-microsoft-com:vml" xmlns:wp14="http://schemas.microsoft.com/office/word/2010/wordprocessingDrawing" xmlns:wp="http://schemas.openxmlformats.org/drawingml/2006/wordprocessingDrawing" xmlns:w10="urn:schemas-microsoft-com:office:word" xmlns:w="http://schemas.openxmlformats.org/wordprocessingml/2006/main" xmlns:w14="http://schemas.microsoft.com/office/word/2010/wordml" xmlns:w15="http://schemas.microsoft.com/office/word/2012/wordml" xmlns:w16cex="http://schemas.microsoft.com/office/word/2018/wordml/cex" xmlns:w16cid="http://schemas.microsoft.com/office/word/2016/wordml/cid" xmlns:w16="http://schemas.microsoft.com/office/word/2018/wordml" xmlns:w16sdtdh="http://schemas.microsoft.com/office/word/2020/wordml/sdtdatahash" xmlns:w16se="http://schemas.microsoft.com/office/word/2015/wordml/symex" xmlns:wpg="http://schemas.microsoft.com/office/word/2010/wordprocessingGroup" xmlns:wpi="http://schemas.microsoft.com/office/word/2010/wordprocessingInk" xmlns:wne="http://schemas.microsoft.com/office/word/2006/wordml" xmlns:wps="http://schemas.microsoft.com/office/word/2010/wordprocessingShape" mc:Ignorable="w14 w15 w16se w16cid w16 w16cex w16sdtdh wp14">
   <w:p>
     <w:pPr>
       <w:pBdr>
@@ -17153,7 +17119,7 @@
 </file>
 
 <file path=word/footnotes.xml><?xml version="1.0" encoding="utf-8"?>
-<w:footnotes xmlns:wpc="http://schemas.microsoft.com/office/word/2010/wordprocessingCanvas" xmlns:cx="http://schemas.microsoft.com/office/drawing/2014/chartex" xmlns:cx1="http://schemas.microsoft.com/office/drawing/2015/9/8/chartex" xmlns:cx2="http://schemas.microsoft.com/office/drawing/2015/10/21/chartex" xmlns:cx3="http://schemas.microsoft.com/office/drawing/2016/5/9/chartex" xmlns:cx4="http://schemas.microsoft.com/office/drawing/2016/5/10/chartex" xmlns:cx5="http://schemas.microsoft.com/office/drawing/2016/5/11/chartex" xmlns:cx6="http://schemas.microsoft.com/office/drawing/2016/5/12/chartex" xmlns:cx7="http://schemas.microsoft.com/office/drawing/2016/5/13/chartex" xmlns:cx8="http://schemas.microsoft.com/office/drawing/2016/5/14/chartex" xmlns:mc="http://schemas.openxmlformats.org/markup-compatibility/2006" xmlns:aink="http://schemas.microsoft.com/office/drawing/2016/ink" xmlns:am3d="http://schemas.microsoft.com/office/drawing/2017/model3d" xmlns:o="urn:schemas-microsoft-com:office:office" xmlns:oel="http://schemas.microsoft.com/office/2019/extlst" xmlns:r="http://schemas.openxmlformats.org/officeDocument/2006/relationships" xmlns:m="http://schemas.openxmlformats.org/officeDocument/2006/math" xmlns:v="urn:schemas-microsoft-com:vml" xmlns:wp14="http://schemas.microsoft.com/office/word/2010/wordprocessingDrawing" xmlns:wp="http://schemas.openxmlformats.org/drawingml/2006/wordprocessingDrawing" xmlns:w10="urn:schemas-microsoft-com:office:word" xmlns:w="http://schemas.openxmlformats.org/wordprocessingml/2006/main" xmlns:w14="http://schemas.microsoft.com/office/word/2010/wordml" xmlns:w15="http://schemas.microsoft.com/office/word/2012/wordml" xmlns:w16cex="http://schemas.microsoft.com/office/word/2018/wordml/cex" xmlns:w16cid="http://schemas.microsoft.com/office/word/2016/wordml/cid" xmlns:w16="http://schemas.microsoft.com/office/word/2018/wordml" xmlns:w16du="http://schemas.microsoft.com/office/word/2023/wordml/word16du" xmlns:w16sdtdh="http://schemas.microsoft.com/office/word/2020/wordml/sdtdatahash" xmlns:w16se="http://schemas.microsoft.com/office/word/2015/wordml/symex" xmlns:wpg="http://schemas.microsoft.com/office/word/2010/wordprocessingGroup" xmlns:wpi="http://schemas.microsoft.com/office/word/2010/wordprocessingInk" xmlns:wne="http://schemas.microsoft.com/office/word/2006/wordml" xmlns:wps="http://schemas.microsoft.com/office/word/2010/wordprocessingShape" mc:Ignorable="w14 w15 w16se w16cid w16 w16cex w16sdtdh w16du wp14">
+<w:footnotes xmlns:wpc="http://schemas.microsoft.com/office/word/2010/wordprocessingCanvas" xmlns:cx="http://schemas.microsoft.com/office/drawing/2014/chartex" xmlns:cx1="http://schemas.microsoft.com/office/drawing/2015/9/8/chartex" xmlns:cx2="http://schemas.microsoft.com/office/drawing/2015/10/21/chartex" xmlns:cx3="http://schemas.microsoft.com/office/drawing/2016/5/9/chartex" xmlns:cx4="http://schemas.microsoft.com/office/drawing/2016/5/10/chartex" xmlns:cx5="http://schemas.microsoft.com/office/drawing/2016/5/11/chartex" xmlns:cx6="http://schemas.microsoft.com/office/drawing/2016/5/12/chartex" xmlns:cx7="http://schemas.microsoft.com/office/drawing/2016/5/13/chartex" xmlns:cx8="http://schemas.microsoft.com/office/drawing/2016/5/14/chartex" xmlns:mc="http://schemas.openxmlformats.org/markup-compatibility/2006" xmlns:aink="http://schemas.microsoft.com/office/drawing/2016/ink" xmlns:am3d="http://schemas.microsoft.com/office/drawing/2017/model3d" xmlns:o="urn:schemas-microsoft-com:office:office" xmlns:oel="http://schemas.microsoft.com/office/2019/extlst" xmlns:r="http://schemas.openxmlformats.org/officeDocument/2006/relationships" xmlns:m="http://schemas.openxmlformats.org/officeDocument/2006/math" xmlns:v="urn:schemas-microsoft-com:vml" xmlns:wp14="http://schemas.microsoft.com/office/word/2010/wordprocessingDrawing" xmlns:wp="http://schemas.openxmlformats.org/drawingml/2006/wordprocessingDrawing" xmlns:w10="urn:schemas-microsoft-com:office:word" xmlns:w="http://schemas.openxmlformats.org/wordprocessingml/2006/main" xmlns:w14="http://schemas.microsoft.com/office/word/2010/wordml" xmlns:w15="http://schemas.microsoft.com/office/word/2012/wordml" xmlns:w16cex="http://schemas.microsoft.com/office/word/2018/wordml/cex" xmlns:w16cid="http://schemas.microsoft.com/office/word/2016/wordml/cid" xmlns:w16="http://schemas.microsoft.com/office/word/2018/wordml" xmlns:w16sdtdh="http://schemas.microsoft.com/office/word/2020/wordml/sdtdatahash" xmlns:w16se="http://schemas.microsoft.com/office/word/2015/wordml/symex" xmlns:wpg="http://schemas.microsoft.com/office/word/2010/wordprocessingGroup" xmlns:wpi="http://schemas.microsoft.com/office/word/2010/wordprocessingInk" xmlns:wne="http://schemas.microsoft.com/office/word/2006/wordml" xmlns:wps="http://schemas.microsoft.com/office/word/2010/wordprocessingShape" mc:Ignorable="w14 w15 w16se w16cid w16 w16cex w16sdtdh wp14">
   <w:footnote w:type="separator" w:id="-1">
     <w:p>
       <w:r>
@@ -17172,7 +17138,7 @@
 </file>
 
 <file path=word/header1.xml><?xml version="1.0" encoding="utf-8"?>
-<w:hdr xmlns:wpc="http://schemas.microsoft.com/office/word/2010/wordprocessingCanvas" xmlns:cx="http://schemas.microsoft.com/office/drawing/2014/chartex" xmlns:cx1="http://schemas.microsoft.com/office/drawing/2015/9/8/chartex" xmlns:cx2="http://schemas.microsoft.com/office/drawing/2015/10/21/chartex" xmlns:cx3="http://schemas.microsoft.com/office/drawing/2016/5/9/chartex" xmlns:cx4="http://schemas.microsoft.com/office/drawing/2016/5/10/chartex" xmlns:cx5="http://schemas.microsoft.com/office/drawing/2016/5/11/chartex" xmlns:cx6="http://schemas.microsoft.com/office/drawing/2016/5/12/chartex" xmlns:cx7="http://schemas.microsoft.com/office/drawing/2016/5/13/chartex" xmlns:cx8="http://schemas.microsoft.com/office/drawing/2016/5/14/chartex" xmlns:mc="http://schemas.openxmlformats.org/markup-compatibility/2006" xmlns:aink="http://schemas.microsoft.com/office/drawing/2016/ink" xmlns:am3d="http://schemas.microsoft.com/office/drawing/2017/model3d" xmlns:o="urn:schemas-microsoft-com:office:office" xmlns:oel="http://schemas.microsoft.com/office/2019/extlst" xmlns:r="http://schemas.openxmlformats.org/officeDocument/2006/relationships" xmlns:m="http://schemas.openxmlformats.org/officeDocument/2006/math" xmlns:v="urn:schemas-microsoft-com:vml" xmlns:wp14="http://schemas.microsoft.com/office/word/2010/wordprocessingDrawing" xmlns:wp="http://schemas.openxmlformats.org/drawingml/2006/wordprocessingDrawing" xmlns:w10="urn:schemas-microsoft-com:office:word" xmlns:w="http://schemas.openxmlformats.org/wordprocessingml/2006/main" xmlns:w14="http://schemas.microsoft.com/office/word/2010/wordml" xmlns:w15="http://schemas.microsoft.com/office/word/2012/wordml" xmlns:w16cex="http://schemas.microsoft.com/office/word/2018/wordml/cex" xmlns:w16cid="http://schemas.microsoft.com/office/word/2016/wordml/cid" xmlns:w16="http://schemas.microsoft.com/office/word/2018/wordml" xmlns:w16du="http://schemas.microsoft.com/office/word/2023/wordml/word16du" xmlns:w16sdtdh="http://schemas.microsoft.com/office/word/2020/wordml/sdtdatahash" xmlns:w16se="http://schemas.microsoft.com/office/word/2015/wordml/symex" xmlns:wpg="http://schemas.microsoft.com/office/word/2010/wordprocessingGroup" xmlns:wpi="http://schemas.microsoft.com/office/word/2010/wordprocessingInk" xmlns:wne="http://schemas.microsoft.com/office/word/2006/wordml" xmlns:wps="http://schemas.microsoft.com/office/word/2010/wordprocessingShape" mc:Ignorable="w14 w15 w16se w16cid w16 w16cex w16sdtdh w16du wp14">
+<w:hdr xmlns:wpc="http://schemas.microsoft.com/office/word/2010/wordprocessingCanvas" xmlns:cx="http://schemas.microsoft.com/office/drawing/2014/chartex" xmlns:cx1="http://schemas.microsoft.com/office/drawing/2015/9/8/chartex" xmlns:cx2="http://schemas.microsoft.com/office/drawing/2015/10/21/chartex" xmlns:cx3="http://schemas.microsoft.com/office/drawing/2016/5/9/chartex" xmlns:cx4="http://schemas.microsoft.com/office/drawing/2016/5/10/chartex" xmlns:cx5="http://schemas.microsoft.com/office/drawing/2016/5/11/chartex" xmlns:cx6="http://schemas.microsoft.com/office/drawing/2016/5/12/chartex" xmlns:cx7="http://schemas.microsoft.com/office/drawing/2016/5/13/chartex" xmlns:cx8="http://schemas.microsoft.com/office/drawing/2016/5/14/chartex" xmlns:mc="http://schemas.openxmlformats.org/markup-compatibility/2006" xmlns:aink="http://schemas.microsoft.com/office/drawing/2016/ink" xmlns:am3d="http://schemas.microsoft.com/office/drawing/2017/model3d" xmlns:o="urn:schemas-microsoft-com:office:office" xmlns:oel="http://schemas.microsoft.com/office/2019/extlst" xmlns:r="http://schemas.openxmlformats.org/officeDocument/2006/relationships" xmlns:m="http://schemas.openxmlformats.org/officeDocument/2006/math" xmlns:v="urn:schemas-microsoft-com:vml" xmlns:wp14="http://schemas.microsoft.com/office/word/2010/wordprocessingDrawing" xmlns:wp="http://schemas.openxmlformats.org/drawingml/2006/wordprocessingDrawing" xmlns:w10="urn:schemas-microsoft-com:office:word" xmlns:w="http://schemas.openxmlformats.org/wordprocessingml/2006/main" xmlns:w14="http://schemas.microsoft.com/office/word/2010/wordml" xmlns:w15="http://schemas.microsoft.com/office/word/2012/wordml" xmlns:w16cex="http://schemas.microsoft.com/office/word/2018/wordml/cex" xmlns:w16cid="http://schemas.microsoft.com/office/word/2016/wordml/cid" xmlns:w16="http://schemas.microsoft.com/office/word/2018/wordml" xmlns:w16sdtdh="http://schemas.microsoft.com/office/word/2020/wordml/sdtdatahash" xmlns:w16se="http://schemas.microsoft.com/office/word/2015/wordml/symex" xmlns:wpg="http://schemas.microsoft.com/office/word/2010/wordprocessingGroup" xmlns:wpi="http://schemas.microsoft.com/office/word/2010/wordprocessingInk" xmlns:wne="http://schemas.microsoft.com/office/word/2006/wordml" xmlns:wps="http://schemas.microsoft.com/office/word/2010/wordprocessingShape" mc:Ignorable="w14 w15 w16se w16cid w16 w16cex w16sdtdh wp14">
   <w:p>
     <w:pPr>
       <w:pStyle w:val="a3"/>
@@ -17185,7 +17151,7 @@
 </file>
 
 <file path=word/header2.xml><?xml version="1.0" encoding="utf-8"?>
-<w:hdr xmlns:wpc="http://schemas.microsoft.com/office/word/2010/wordprocessingCanvas" xmlns:cx="http://schemas.microsoft.com/office/drawing/2014/chartex" xmlns:cx1="http://schemas.microsoft.com/office/drawing/2015/9/8/chartex" xmlns:cx2="http://schemas.microsoft.com/office/drawing/2015/10/21/chartex" xmlns:cx3="http://schemas.microsoft.com/office/drawing/2016/5/9/chartex" xmlns:cx4="http://schemas.microsoft.com/office/drawing/2016/5/10/chartex" xmlns:cx5="http://schemas.microsoft.com/office/drawing/2016/5/11/chartex" xmlns:cx6="http://schemas.microsoft.com/office/drawing/2016/5/12/chartex" xmlns:cx7="http://schemas.microsoft.com/office/drawing/2016/5/13/chartex" xmlns:cx8="http://schemas.microsoft.com/office/drawing/2016/5/14/chartex" xmlns:mc="http://schemas.openxmlformats.org/markup-compatibility/2006" xmlns:aink="http://schemas.microsoft.com/office/drawing/2016/ink" xmlns:am3d="http://schemas.microsoft.com/office/drawing/2017/model3d" xmlns:o="urn:schemas-microsoft-com:office:office" xmlns:oel="http://schemas.microsoft.com/office/2019/extlst" xmlns:r="http://schemas.openxmlformats.org/officeDocument/2006/relationships" xmlns:m="http://schemas.openxmlformats.org/officeDocument/2006/math" xmlns:v="urn:schemas-microsoft-com:vml" xmlns:wp14="http://schemas.microsoft.com/office/word/2010/wordprocessingDrawing" xmlns:wp="http://schemas.openxmlformats.org/drawingml/2006/wordprocessingDrawing" xmlns:w10="urn:schemas-microsoft-com:office:word" xmlns:w="http://schemas.openxmlformats.org/wordprocessingml/2006/main" xmlns:w14="http://schemas.microsoft.com/office/word/2010/wordml" xmlns:w15="http://schemas.microsoft.com/office/word/2012/wordml" xmlns:w16cex="http://schemas.microsoft.com/office/word/2018/wordml/cex" xmlns:w16cid="http://schemas.microsoft.com/office/word/2016/wordml/cid" xmlns:w16="http://schemas.microsoft.com/office/word/2018/wordml" xmlns:w16du="http://schemas.microsoft.com/office/word/2023/wordml/word16du" xmlns:w16sdtdh="http://schemas.microsoft.com/office/word/2020/wordml/sdtdatahash" xmlns:w16se="http://schemas.microsoft.com/office/word/2015/wordml/symex" xmlns:wpg="http://schemas.microsoft.com/office/word/2010/wordprocessingGroup" xmlns:wpi="http://schemas.microsoft.com/office/word/2010/wordprocessingInk" xmlns:wne="http://schemas.microsoft.com/office/word/2006/wordml" xmlns:wps="http://schemas.microsoft.com/office/word/2010/wordprocessingShape" mc:Ignorable="w14 w15 w16se w16cid w16 w16cex w16sdtdh w16du wp14">
+<w:hdr xmlns:wpc="http://schemas.microsoft.com/office/word/2010/wordprocessingCanvas" xmlns:cx="http://schemas.microsoft.com/office/drawing/2014/chartex" xmlns:cx1="http://schemas.microsoft.com/office/drawing/2015/9/8/chartex" xmlns:cx2="http://schemas.microsoft.com/office/drawing/2015/10/21/chartex" xmlns:cx3="http://schemas.microsoft.com/office/drawing/2016/5/9/chartex" xmlns:cx4="http://schemas.microsoft.com/office/drawing/2016/5/10/chartex" xmlns:cx5="http://schemas.microsoft.com/office/drawing/2016/5/11/chartex" xmlns:cx6="http://schemas.microsoft.com/office/drawing/2016/5/12/chartex" xmlns:cx7="http://schemas.microsoft.com/office/drawing/2016/5/13/chartex" xmlns:cx8="http://schemas.microsoft.com/office/drawing/2016/5/14/chartex" xmlns:mc="http://schemas.openxmlformats.org/markup-compatibility/2006" xmlns:aink="http://schemas.microsoft.com/office/drawing/2016/ink" xmlns:am3d="http://schemas.microsoft.com/office/drawing/2017/model3d" xmlns:o="urn:schemas-microsoft-com:office:office" xmlns:oel="http://schemas.microsoft.com/office/2019/extlst" xmlns:r="http://schemas.openxmlformats.org/officeDocument/2006/relationships" xmlns:m="http://schemas.openxmlformats.org/officeDocument/2006/math" xmlns:v="urn:schemas-microsoft-com:vml" xmlns:wp14="http://schemas.microsoft.com/office/word/2010/wordprocessingDrawing" xmlns:wp="http://schemas.openxmlformats.org/drawingml/2006/wordprocessingDrawing" xmlns:w10="urn:schemas-microsoft-com:office:word" xmlns:w="http://schemas.openxmlformats.org/wordprocessingml/2006/main" xmlns:w14="http://schemas.microsoft.com/office/word/2010/wordml" xmlns:w15="http://schemas.microsoft.com/office/word/2012/wordml" xmlns:w16cex="http://schemas.microsoft.com/office/word/2018/wordml/cex" xmlns:w16cid="http://schemas.microsoft.com/office/word/2016/wordml/cid" xmlns:w16="http://schemas.microsoft.com/office/word/2018/wordml" xmlns:w16sdtdh="http://schemas.microsoft.com/office/word/2020/wordml/sdtdatahash" xmlns:w16se="http://schemas.microsoft.com/office/word/2015/wordml/symex" xmlns:wpg="http://schemas.microsoft.com/office/word/2010/wordprocessingGroup" xmlns:wpi="http://schemas.microsoft.com/office/word/2010/wordprocessingInk" xmlns:wne="http://schemas.microsoft.com/office/word/2006/wordml" xmlns:wps="http://schemas.microsoft.com/office/word/2010/wordprocessingShape" mc:Ignorable="w14 w15 w16se w16cid w16 w16cex w16sdtdh wp14">
   <w:p>
     <w:pPr>
       <w:tabs>
@@ -17332,7 +17298,7 @@
 </file>
 
 <file path=word/header3.xml><?xml version="1.0" encoding="utf-8"?>
-<w:hdr xmlns:wpc="http://schemas.microsoft.com/office/word/2010/wordprocessingCanvas" xmlns:cx="http://schemas.microsoft.com/office/drawing/2014/chartex" xmlns:cx1="http://schemas.microsoft.com/office/drawing/2015/9/8/chartex" xmlns:cx2="http://schemas.microsoft.com/office/drawing/2015/10/21/chartex" xmlns:cx3="http://schemas.microsoft.com/office/drawing/2016/5/9/chartex" xmlns:cx4="http://schemas.microsoft.com/office/drawing/2016/5/10/chartex" xmlns:cx5="http://schemas.microsoft.com/office/drawing/2016/5/11/chartex" xmlns:cx6="http://schemas.microsoft.com/office/drawing/2016/5/12/chartex" xmlns:cx7="http://schemas.microsoft.com/office/drawing/2016/5/13/chartex" xmlns:cx8="http://schemas.microsoft.com/office/drawing/2016/5/14/chartex" xmlns:mc="http://schemas.openxmlformats.org/markup-compatibility/2006" xmlns:aink="http://schemas.microsoft.com/office/drawing/2016/ink" xmlns:am3d="http://schemas.microsoft.com/office/drawing/2017/model3d" xmlns:o="urn:schemas-microsoft-com:office:office" xmlns:oel="http://schemas.microsoft.com/office/2019/extlst" xmlns:r="http://schemas.openxmlformats.org/officeDocument/2006/relationships" xmlns:m="http://schemas.openxmlformats.org/officeDocument/2006/math" xmlns:v="urn:schemas-microsoft-com:vml" xmlns:wp14="http://schemas.microsoft.com/office/word/2010/wordprocessingDrawing" xmlns:wp="http://schemas.openxmlformats.org/drawingml/2006/wordprocessingDrawing" xmlns:w10="urn:schemas-microsoft-com:office:word" xmlns:w="http://schemas.openxmlformats.org/wordprocessingml/2006/main" xmlns:w14="http://schemas.microsoft.com/office/word/2010/wordml" xmlns:w15="http://schemas.microsoft.com/office/word/2012/wordml" xmlns:w16cex="http://schemas.microsoft.com/office/word/2018/wordml/cex" xmlns:w16cid="http://schemas.microsoft.com/office/word/2016/wordml/cid" xmlns:w16="http://schemas.microsoft.com/office/word/2018/wordml" xmlns:w16du="http://schemas.microsoft.com/office/word/2023/wordml/word16du" xmlns:w16sdtdh="http://schemas.microsoft.com/office/word/2020/wordml/sdtdatahash" xmlns:w16se="http://schemas.microsoft.com/office/word/2015/wordml/symex" xmlns:wpg="http://schemas.microsoft.com/office/word/2010/wordprocessingGroup" xmlns:wpi="http://schemas.microsoft.com/office/word/2010/wordprocessingInk" xmlns:wne="http://schemas.microsoft.com/office/word/2006/wordml" xmlns:wps="http://schemas.microsoft.com/office/word/2010/wordprocessingShape" mc:Ignorable="w14 w15 w16se w16cid w16 w16cex w16sdtdh w16du wp14">
+<w:hdr xmlns:wpc="http://schemas.microsoft.com/office/word/2010/wordprocessingCanvas" xmlns:cx="http://schemas.microsoft.com/office/drawing/2014/chartex" xmlns:cx1="http://schemas.microsoft.com/office/drawing/2015/9/8/chartex" xmlns:cx2="http://schemas.microsoft.com/office/drawing/2015/10/21/chartex" xmlns:cx3="http://schemas.microsoft.com/office/drawing/2016/5/9/chartex" xmlns:cx4="http://schemas.microsoft.com/office/drawing/2016/5/10/chartex" xmlns:cx5="http://schemas.microsoft.com/office/drawing/2016/5/11/chartex" xmlns:cx6="http://schemas.microsoft.com/office/drawing/2016/5/12/chartex" xmlns:cx7="http://schemas.microsoft.com/office/drawing/2016/5/13/chartex" xmlns:cx8="http://schemas.microsoft.com/office/drawing/2016/5/14/chartex" xmlns:mc="http://schemas.openxmlformats.org/markup-compatibility/2006" xmlns:aink="http://schemas.microsoft.com/office/drawing/2016/ink" xmlns:am3d="http://schemas.microsoft.com/office/drawing/2017/model3d" xmlns:o="urn:schemas-microsoft-com:office:office" xmlns:oel="http://schemas.microsoft.com/office/2019/extlst" xmlns:r="http://schemas.openxmlformats.org/officeDocument/2006/relationships" xmlns:m="http://schemas.openxmlformats.org/officeDocument/2006/math" xmlns:v="urn:schemas-microsoft-com:vml" xmlns:wp14="http://schemas.microsoft.com/office/word/2010/wordprocessingDrawing" xmlns:wp="http://schemas.openxmlformats.org/drawingml/2006/wordprocessingDrawing" xmlns:w10="urn:schemas-microsoft-com:office:word" xmlns:w="http://schemas.openxmlformats.org/wordprocessingml/2006/main" xmlns:w14="http://schemas.microsoft.com/office/word/2010/wordml" xmlns:w15="http://schemas.microsoft.com/office/word/2012/wordml" xmlns:w16cex="http://schemas.microsoft.com/office/word/2018/wordml/cex" xmlns:w16cid="http://schemas.microsoft.com/office/word/2016/wordml/cid" xmlns:w16="http://schemas.microsoft.com/office/word/2018/wordml" xmlns:w16sdtdh="http://schemas.microsoft.com/office/word/2020/wordml/sdtdatahash" xmlns:w16se="http://schemas.microsoft.com/office/word/2015/wordml/symex" xmlns:wpg="http://schemas.microsoft.com/office/word/2010/wordprocessingGroup" xmlns:wpi="http://schemas.microsoft.com/office/word/2010/wordprocessingInk" xmlns:wne="http://schemas.microsoft.com/office/word/2006/wordml" xmlns:wps="http://schemas.microsoft.com/office/word/2010/wordprocessingShape" mc:Ignorable="w14 w15 w16se w16cid w16 w16cex w16sdtdh wp14">
   <w:tbl>
     <w:tblPr>
       <w:tblW w:w="12049" w:type="dxa"/>
@@ -17441,7 +17407,7 @@
 </file>
 
 <file path=word/numbering.xml><?xml version="1.0" encoding="utf-8"?>
-<w:numbering xmlns:wpc="http://schemas.microsoft.com/office/word/2010/wordprocessingCanvas" xmlns:cx="http://schemas.microsoft.com/office/drawing/2014/chartex" xmlns:cx1="http://schemas.microsoft.com/office/drawing/2015/9/8/chartex" xmlns:cx2="http://schemas.microsoft.com/office/drawing/2015/10/21/chartex" xmlns:cx3="http://schemas.microsoft.com/office/drawing/2016/5/9/chartex" xmlns:cx4="http://schemas.microsoft.com/office/drawing/2016/5/10/chartex" xmlns:cx5="http://schemas.microsoft.com/office/drawing/2016/5/11/chartex" xmlns:cx6="http://schemas.microsoft.com/office/drawing/2016/5/12/chartex" xmlns:cx7="http://schemas.microsoft.com/office/drawing/2016/5/13/chartex" xmlns:cx8="http://schemas.microsoft.com/office/drawing/2016/5/14/chartex" xmlns:mc="http://schemas.openxmlformats.org/markup-compatibility/2006" xmlns:aink="http://schemas.microsoft.com/office/drawing/2016/ink" xmlns:am3d="http://schemas.microsoft.com/office/drawing/2017/model3d" xmlns:o="urn:schemas-microsoft-com:office:office" xmlns:oel="http://schemas.microsoft.com/office/2019/extlst" xmlns:r="http://schemas.openxmlformats.org/officeDocument/2006/relationships" xmlns:m="http://schemas.openxmlformats.org/officeDocument/2006/math" xmlns:v="urn:schemas-microsoft-com:vml" xmlns:wp14="http://schemas.microsoft.com/office/word/2010/wordprocessingDrawing" xmlns:wp="http://schemas.openxmlformats.org/drawingml/2006/wordprocessingDrawing" xmlns:w10="urn:schemas-microsoft-com:office:word" xmlns:w="http://schemas.openxmlformats.org/wordprocessingml/2006/main" xmlns:w14="http://schemas.microsoft.com/office/word/2010/wordml" xmlns:w15="http://schemas.microsoft.com/office/word/2012/wordml" xmlns:w16cex="http://schemas.microsoft.com/office/word/2018/wordml/cex" xmlns:w16cid="http://schemas.microsoft.com/office/word/2016/wordml/cid" xmlns:w16="http://schemas.microsoft.com/office/word/2018/wordml" xmlns:w16du="http://schemas.microsoft.com/office/word/2023/wordml/word16du" xmlns:w16sdtdh="http://schemas.microsoft.com/office/word/2020/wordml/sdtdatahash" xmlns:w16se="http://schemas.microsoft.com/office/word/2015/wordml/symex" xmlns:wpg="http://schemas.microsoft.com/office/word/2010/wordprocessingGroup" xmlns:wpi="http://schemas.microsoft.com/office/word/2010/wordprocessingInk" xmlns:wne="http://schemas.microsoft.com/office/word/2006/wordml" xmlns:wps="http://schemas.microsoft.com/office/word/2010/wordprocessingShape" mc:Ignorable="w14 w15 w16se w16cid w16 w16cex w16sdtdh w16du wp14">
+<w:numbering xmlns:wpc="http://schemas.microsoft.com/office/word/2010/wordprocessingCanvas" xmlns:cx="http://schemas.microsoft.com/office/drawing/2014/chartex" xmlns:cx1="http://schemas.microsoft.com/office/drawing/2015/9/8/chartex" xmlns:cx2="http://schemas.microsoft.com/office/drawing/2015/10/21/chartex" xmlns:cx3="http://schemas.microsoft.com/office/drawing/2016/5/9/chartex" xmlns:cx4="http://schemas.microsoft.com/office/drawing/2016/5/10/chartex" xmlns:cx5="http://schemas.microsoft.com/office/drawing/2016/5/11/chartex" xmlns:cx6="http://schemas.microsoft.com/office/drawing/2016/5/12/chartex" xmlns:cx7="http://schemas.microsoft.com/office/drawing/2016/5/13/chartex" xmlns:cx8="http://schemas.microsoft.com/office/drawing/2016/5/14/chartex" xmlns:mc="http://schemas.openxmlformats.org/markup-compatibility/2006" xmlns:aink="http://schemas.microsoft.com/office/drawing/2016/ink" xmlns:am3d="http://schemas.microsoft.com/office/drawing/2017/model3d" xmlns:o="urn:schemas-microsoft-com:office:office" xmlns:oel="http://schemas.microsoft.com/office/2019/extlst" xmlns:r="http://schemas.openxmlformats.org/officeDocument/2006/relationships" xmlns:m="http://schemas.openxmlformats.org/officeDocument/2006/math" xmlns:v="urn:schemas-microsoft-com:vml" xmlns:wp14="http://schemas.microsoft.com/office/word/2010/wordprocessingDrawing" xmlns:wp="http://schemas.openxmlformats.org/drawingml/2006/wordprocessingDrawing" xmlns:w10="urn:schemas-microsoft-com:office:word" xmlns:w="http://schemas.openxmlformats.org/wordprocessingml/2006/main" xmlns:w14="http://schemas.microsoft.com/office/word/2010/wordml" xmlns:w15="http://schemas.microsoft.com/office/word/2012/wordml" xmlns:w16cex="http://schemas.microsoft.com/office/word/2018/wordml/cex" xmlns:w16cid="http://schemas.microsoft.com/office/word/2016/wordml/cid" xmlns:w16="http://schemas.microsoft.com/office/word/2018/wordml" xmlns:w16sdtdh="http://schemas.microsoft.com/office/word/2020/wordml/sdtdatahash" xmlns:w16se="http://schemas.microsoft.com/office/word/2015/wordml/symex" xmlns:wpg="http://schemas.microsoft.com/office/word/2010/wordprocessingGroup" xmlns:wpi="http://schemas.microsoft.com/office/word/2010/wordprocessingInk" xmlns:wne="http://schemas.microsoft.com/office/word/2006/wordml" xmlns:wps="http://schemas.microsoft.com/office/word/2010/wordprocessingShape" mc:Ignorable="w14 w15 w16se w16cid w16 w16cex w16sdtdh wp14">
   <w:abstractNum w:abstractNumId="0" w15:restartNumberingAfterBreak="0">
     <w:nsid w:val="02605D22"/>
     <w:multiLevelType w:val="hybridMultilevel"/>
@@ -19595,7 +19561,7 @@
 </file>
 
 <file path=word/styles.xml><?xml version="1.0" encoding="utf-8"?>
-<w:styles xmlns:mc="http://schemas.openxmlformats.org/markup-compatibility/2006" xmlns:r="http://schemas.openxmlformats.org/officeDocument/2006/relationships" xmlns:w="http://schemas.openxmlformats.org/wordprocessingml/2006/main" xmlns:w14="http://schemas.microsoft.com/office/word/2010/wordml" xmlns:w15="http://schemas.microsoft.com/office/word/2012/wordml" xmlns:w16cex="http://schemas.microsoft.com/office/word/2018/wordml/cex" xmlns:w16cid="http://schemas.microsoft.com/office/word/2016/wordml/cid" xmlns:w16="http://schemas.microsoft.com/office/word/2018/wordml" xmlns:w16du="http://schemas.microsoft.com/office/word/2023/wordml/word16du" xmlns:w16sdtdh="http://schemas.microsoft.com/office/word/2020/wordml/sdtdatahash" xmlns:w16se="http://schemas.microsoft.com/office/word/2015/wordml/symex" mc:Ignorable="w14 w15 w16se w16cid w16 w16cex w16sdtdh w16du">
+<w:styles xmlns:mc="http://schemas.openxmlformats.org/markup-compatibility/2006" xmlns:r="http://schemas.openxmlformats.org/officeDocument/2006/relationships" xmlns:w="http://schemas.openxmlformats.org/wordprocessingml/2006/main" xmlns:w14="http://schemas.microsoft.com/office/word/2010/wordml" xmlns:w15="http://schemas.microsoft.com/office/word/2012/wordml" xmlns:w16cex="http://schemas.microsoft.com/office/word/2018/wordml/cex" xmlns:w16cid="http://schemas.microsoft.com/office/word/2016/wordml/cid" xmlns:w16="http://schemas.microsoft.com/office/word/2018/wordml" xmlns:w16sdtdh="http://schemas.microsoft.com/office/word/2020/wordml/sdtdatahash" xmlns:w16se="http://schemas.microsoft.com/office/word/2015/wordml/symex" mc:Ignorable="w14 w15 w16se w16cid w16 w16cex w16sdtdh">
   <w:docDefaults>
     <w:rPrDefault>
       <w:rPr>
@@ -19996,6 +19962,7 @@
   <w:style w:type="character" w:default="1" w:styleId="a0">
     <w:name w:val="Default Paragraph Font"/>
     <w:uiPriority w:val="1"/>
+    <w:semiHidden/>
     <w:unhideWhenUsed/>
   </w:style>
   <w:style w:type="table" w:default="1" w:styleId="a1">

--- a/manuscript/SEC-v1.0.docx
+++ b/manuscript/SEC-v1.0.docx
@@ -2053,10 +2053,10 @@
           <w:lang w:eastAsia="zh-TW"/>
         </w:rPr>
         <w:drawing>
-          <wp:inline distT="0" distB="0" distL="0" distR="0" wp14:anchorId="6860F61F" wp14:editId="484B294B">
-            <wp:extent cx="3306150" cy="1609482"/>
+          <wp:inline distT="0" distB="0" distL="0" distR="0" wp14:anchorId="4C7AEB64" wp14:editId="09B8305F">
+            <wp:extent cx="3169234" cy="1481358"/>
             <wp:effectExtent l="0" t="0" r="0" b="0"/>
-            <wp:docPr id="1145474569" name="圖片 4"/>
+            <wp:docPr id="1766482909" name="圖片 7"/>
             <wp:cNvGraphicFramePr>
               <a:graphicFrameLocks xmlns:a="http://schemas.openxmlformats.org/drawingml/2006/main" noChangeAspect="1"/>
             </wp:cNvGraphicFramePr>
@@ -2064,7 +2064,7 @@
               <a:graphicData uri="http://schemas.openxmlformats.org/drawingml/2006/picture">
                 <pic:pic xmlns:pic="http://schemas.openxmlformats.org/drawingml/2006/picture">
                   <pic:nvPicPr>
-                    <pic:cNvPr id="1145474569" name="圖片 1145474569"/>
+                    <pic:cNvPr id="1766482909" name="圖片 1766482909"/>
                     <pic:cNvPicPr/>
                   </pic:nvPicPr>
                   <pic:blipFill>
@@ -2082,7 +2082,7 @@
                   <pic:spPr>
                     <a:xfrm>
                       <a:off x="0" y="0"/>
-                      <a:ext cx="3344044" cy="1627929"/>
+                      <a:ext cx="3205977" cy="1498532"/>
                     </a:xfrm>
                     <a:prstGeom prst="rect">
                       <a:avLst/>
@@ -2825,14 +2825,7 @@
         <w:rPr>
           <w:lang w:eastAsia="zh-TW"/>
         </w:rPr>
-        <w:t xml:space="preserve">As depicted in Fig. 7, the logistics foundation recognizes an Agent and facilitates the delegation of 'publish' and 'subscribe' actions on its behalf. Specifically, the </w:t>
-      </w:r>
-      <w:r>
-        <w:rPr>
-          <w:lang w:eastAsia="zh-TW"/>
-        </w:rPr>
-        <w:lastRenderedPageBreak/>
-        <w:t>RequestLogistic is endowed with a request_id string attribute, enabling the Agent to differentiate between multiple requests made to the same service.</w:t>
+        <w:t>As depicted in Fig. 7, the logistics foundation recognizes an Agent and facilitates the delegation of 'publish' and 'subscribe' actions on its behalf. Specifically, the RequestLogistic is endowed with a request_id string attribute, enabling the Agent to differentiate between multiple requests made to the same service.</w:t>
       </w:r>
     </w:p>
     <w:p>
@@ -2855,6 +2848,7 @@
           <w:snapToGrid/>
           <w:lang w:eastAsia="zh-TW"/>
         </w:rPr>
+        <w:lastRenderedPageBreak/>
         <w:drawing>
           <wp:inline distT="0" distB="0" distL="0" distR="0" wp14:anchorId="7AC7A241" wp14:editId="3A1BBA15">
             <wp:extent cx="2763629" cy="1445981"/>
@@ -3163,14 +3157,7 @@
         <w:rPr>
           <w:lang w:eastAsia="zh-TW"/>
         </w:rPr>
-        <w:t xml:space="preserve">Building on this foundation, Distributed Ledger Technology offers a robust framework for further enhancing decentralized coordination. As a decentralized database managed by multiple participants across different locations, DLT maintains a consistent record of transactions or data changes through replication and computational trust. This ensures transparency and security without a centralized authority. Employing consensus algorithms, pivotal in DLT, this research facilitates a method by which the network autonomously determines the executing agent within a dynamically varying group of service agents. This approach ensures equitable load distribution and </w:t>
-      </w:r>
-      <w:r>
-        <w:rPr>
-          <w:lang w:eastAsia="zh-TW"/>
-        </w:rPr>
-        <w:lastRenderedPageBreak/>
-        <w:t>operational efficiency without over-reliance on any specific agent, thus supporting the dynamic capabilities required in MAS communications.</w:t>
+        <w:t>Building on this foundation, Distributed Ledger Technology offers a robust framework for further enhancing decentralized coordination. As a decentralized database managed by multiple participants across different locations, DLT maintains a consistent record of transactions or data changes through replication and computational trust. This ensures transparency and security without a centralized authority. Employing consensus algorithms, pivotal in DLT, this research facilitates a method by which the network autonomously determines the executing agent within a dynamically varying group of service agents. This approach ensures equitable load distribution and operational efficiency without over-reliance on any specific agent, thus supporting the dynamic capabilities required in MAS communications.</w:t>
       </w:r>
     </w:p>
     <w:p>
@@ -3187,7 +3174,14 @@
         <w:rPr>
           <w:lang w:eastAsia="zh-TW"/>
         </w:rPr>
-        <w:t>In the MAS framework, a specially designed logistic object is employed as a crucial intermediary to coordinate all agents offering the same service, aligning with the requirements for decentralized autonomous coordination. This logistic object adeptly manages the task of determining the most appropriate service agent to handle incoming requests, thereby ensuring optimal load balancing across the cluster</w:t>
+        <w:t xml:space="preserve">In the MAS framework, a specially designed logistic object is employed as a crucial intermediary to coordinate all agents offering the same service, aligning with the </w:t>
+      </w:r>
+      <w:r>
+        <w:rPr>
+          <w:lang w:eastAsia="zh-TW"/>
+        </w:rPr>
+        <w:lastRenderedPageBreak/>
+        <w:t>requirements for decentralized autonomous coordination. This logistic object adeptly manages the task of determining the most appropriate service agent to handle incoming requests, thereby ensuring optimal load balancing across the cluster</w:t>
       </w:r>
       <w:r>
         <w:rPr>
@@ -3554,7 +3548,6 @@
           <w:bCs/>
           <w:lang w:eastAsia="zh-TW"/>
         </w:rPr>
-        <w:lastRenderedPageBreak/>
         <w:t>Task Assignment</w:t>
       </w:r>
       <w:r>
@@ -3583,7 +3576,14 @@
         <w:rPr>
           <w:lang w:eastAsia="zh-TW"/>
         </w:rPr>
-        <w:t>This decentralized approach, which is a consensus algorithm, ensures that tasks are allocated fairly and efficiently, leveraging the system's distributed nature to optimize performance and responsiveness. The ranking algorithm is based on the contributions of the service agents. The coordination process duration varies depending on the number of service agents involved. Utilizing Distributed Ledger Technology, if other tasks arise before coordination is completed, they will be recorded in a first-in, first-out manner for subsequent processing. The elected leader of the current round will initiate the retrieved tasks for a new round of work coordination.</w:t>
+        <w:t xml:space="preserve">This decentralized approach, which is a consensus algorithm, ensures that tasks are allocated fairly and efficiently, leveraging the system's distributed nature to optimize performance and responsiveness. The ranking algorithm is based on the contributions of </w:t>
+      </w:r>
+      <w:r>
+        <w:rPr>
+          <w:lang w:eastAsia="zh-TW"/>
+        </w:rPr>
+        <w:lastRenderedPageBreak/>
+        <w:t>the service agents. The coordination process duration varies depending on the number of service agents involved. Utilizing Distributed Ledger Technology, if other tasks arise before coordination is completed, they will be recorded in a first-in, first-out manner for subsequent processing. The elected leader of the current round will initiate the retrieved tasks for a new round of work coordination.</w:t>
       </w:r>
     </w:p>
     <w:p>
@@ -3788,16 +3788,45 @@
       <w:pPr>
         <w:pStyle w:val="MDPI31text"/>
         <w:suppressAutoHyphens/>
-        <w:spacing w:line="240" w:lineRule="auto"/>
-        <w:rPr>
-          <w:lang w:eastAsia="zh-TW"/>
-        </w:rPr>
-      </w:pPr>
-      <w:r>
-        <w:rPr>
-          <w:lang w:eastAsia="zh-TW"/>
-        </w:rPr>
-        <w:t>Fig. 6 depicts the class diagram of the integration of agents and coordination. HolonicAgent represents the core, and HeadAgents and BodyAgents represent the collection of head agents and subagents, respectively. MQTT is the fundamental communication protocol for agents in the global circulation system, and MqttClient is a private member of HolonicAgent, which allows the agent to have built-in MQTT connection and reception capabilities.</w:t>
+        <w:rPr>
+          <w:lang w:eastAsia="zh-TW"/>
+        </w:rPr>
+      </w:pPr>
+      <w:r>
+        <w:rPr>
+          <w:lang w:eastAsia="zh-TW"/>
+        </w:rPr>
+        <w:t>In the realm of Multi-Agent Systems, the Many-to-Many communication model integrates the selective messaging of the Many-to-One model</w:t>
+      </w:r>
+      <w:r>
+        <w:rPr>
+          <w:lang w:eastAsia="zh-TW"/>
+        </w:rPr>
+        <w:t>, as shown in Fig. 12</w:t>
+      </w:r>
+      <w:r>
+        <w:rPr>
+          <w:lang w:eastAsia="zh-TW"/>
+        </w:rPr>
+        <w:t>,</w:t>
+      </w:r>
+      <w:r>
+        <w:rPr>
+          <w:lang w:eastAsia="zh-TW"/>
+        </w:rPr>
+        <w:t xml:space="preserve"> with the dynamic coordination of the One-to-Many model. This architecture employs specialized logistic objects and </w:t>
+      </w:r>
+      <w:r>
+        <w:rPr>
+          <w:lang w:eastAsia="zh-TW"/>
+        </w:rPr>
+        <w:t>DLT</w:t>
+      </w:r>
+      <w:r>
+        <w:rPr>
+          <w:lang w:eastAsia="zh-TW"/>
+        </w:rPr>
+        <w:t xml:space="preserve"> to direct messages accurately and manage load balancing among multiple agents. Such a design is pivotal for ensuring efficient data handling and robust coordination in complex, distributed environments.</w:t>
       </w:r>
     </w:p>
     <w:p>
@@ -3813,7 +3842,7 @@
         <w:rPr>
           <w:lang w:eastAsia="zh-TW"/>
         </w:rPr>
-        <w:t>All agents inherit from HolonicAgent to form a hierarchical structure, and they use the DDS to achieve neural message transmission depending on their specific behavior. Each super-agent is a DDS domain that publishes or subscribes to related topics with the required QoS, such as the DEADLINE policy to confirm the date of the data or the TRANSPORT_PRIORITY policy to define the transmission priority order [20], in order to achieve the purpose of a specific agent.</w:t>
+        <w:t>This model is particularly beneficial in sectors like smart grids, healthcare, and supply chain management. It optimizes interactions among numerous entities, improving responsiveness and operational efficiency. By facilitating precise communication and equitable task distribution, it enhances the scalability and flexibility of distributed systems.</w:t>
       </w:r>
     </w:p>
     <w:p>
@@ -3831,12 +3860,11 @@
           <w:snapToGrid/>
           <w:lang w:eastAsia="zh-TW"/>
         </w:rPr>
-        <w:lastRenderedPageBreak/>
         <w:drawing>
-          <wp:inline distT="0" distB="0" distL="0" distR="0" wp14:anchorId="5F20D61B" wp14:editId="376A5BAF">
-            <wp:extent cx="3785703" cy="3051061"/>
+          <wp:inline distT="0" distB="0" distL="0" distR="0" wp14:anchorId="1EB730BB" wp14:editId="513E8D4C">
+            <wp:extent cx="3271921" cy="1613139"/>
             <wp:effectExtent l="0" t="0" r="0" b="0"/>
-            <wp:docPr id="3" name="圖片 3"/>
+            <wp:docPr id="1099007223" name="圖片 9"/>
             <wp:cNvGraphicFramePr>
               <a:graphicFrameLocks xmlns:a="http://schemas.openxmlformats.org/drawingml/2006/main" noChangeAspect="1"/>
             </wp:cNvGraphicFramePr>
@@ -3844,7 +3872,7 @@
               <a:graphicData uri="http://schemas.openxmlformats.org/drawingml/2006/picture">
                 <pic:pic xmlns:pic="http://schemas.openxmlformats.org/drawingml/2006/picture">
                   <pic:nvPicPr>
-                    <pic:cNvPr id="3" name="圖片 3"/>
+                    <pic:cNvPr id="1099007223" name="圖片 1099007223"/>
                     <pic:cNvPicPr/>
                   </pic:nvPicPr>
                   <pic:blipFill>
@@ -3862,7 +3890,7 @@
                   <pic:spPr>
                     <a:xfrm>
                       <a:off x="0" y="0"/>
-                      <a:ext cx="3785703" cy="3051061"/>
+                      <a:ext cx="3322291" cy="1637973"/>
                     </a:xfrm>
                     <a:prstGeom prst="rect">
                       <a:avLst/>
@@ -3908,7 +3936,7 @@
         <w:rPr>
           <w:b/>
         </w:rPr>
-        <w:t>6</w:t>
+        <w:t>12</w:t>
       </w:r>
       <w:r>
         <w:rPr>
@@ -3918,33 +3946,51 @@
       </w:r>
       <w:r>
         <w:rPr>
+          <w:rFonts w:eastAsiaTheme="minorEastAsia"/>
           <w:b/>
-        </w:rPr>
-        <w:t xml:space="preserve">Class </w:t>
-      </w:r>
-      <w:r>
-        <w:rPr>
+          <w:lang w:eastAsia="zh-TW"/>
+        </w:rPr>
+        <w:t>Many</w:t>
+      </w:r>
+      <w:r>
+        <w:rPr>
+          <w:rFonts w:eastAsiaTheme="minorEastAsia" w:hint="eastAsia"/>
           <w:b/>
-        </w:rPr>
-        <w:t>d</w:t>
-      </w:r>
-      <w:r>
-        <w:rPr>
+          <w:lang w:eastAsia="zh-TW"/>
+        </w:rPr>
+        <w:t>-to-Many</w:t>
+      </w:r>
+      <w:r>
+        <w:rPr>
+          <w:rFonts w:eastAsiaTheme="minorEastAsia"/>
           <w:b/>
-        </w:rPr>
-        <w:t>iagram</w:t>
-      </w:r>
-      <w:r>
-        <w:rPr>
+          <w:lang w:eastAsia="zh-TW"/>
+        </w:rPr>
+        <w:t xml:space="preserve"> </w:t>
+      </w:r>
+      <w:r>
+        <w:rPr>
+          <w:rFonts w:eastAsiaTheme="minorEastAsia"/>
           <w:b/>
-        </w:rPr>
-        <w:t xml:space="preserve"> of i</w:t>
-      </w:r>
-      <w:r>
-        <w:rPr>
+          <w:lang w:eastAsia="zh-TW"/>
+        </w:rPr>
+        <w:t>c</w:t>
+      </w:r>
+      <w:r>
+        <w:rPr>
+          <w:rFonts w:eastAsiaTheme="minorEastAsia"/>
           <w:b/>
-        </w:rPr>
-        <w:t>ntegration</w:t>
+          <w:lang w:eastAsia="zh-TW"/>
+        </w:rPr>
+        <w:t>ommunication</w:t>
+      </w:r>
+      <w:r>
+        <w:rPr>
+          <w:rFonts w:eastAsiaTheme="minorEastAsia"/>
+          <w:b/>
+          <w:lang w:eastAsia="zh-TW"/>
+        </w:rPr>
+        <w:t xml:space="preserve"> model</w:t>
       </w:r>
     </w:p>
     <w:p>
@@ -3960,6 +4006,7 @@
         <w:rPr>
           <w:lang w:eastAsia="zh-TW"/>
         </w:rPr>
+        <w:lastRenderedPageBreak/>
         <w:t>According to the sequence diagram depicted in Fig. 7, the DDS and MQTT serve to transmit messages for the agents. Action 1 entails generating an independent process immediately after the root agent is initialized. Action 2 entails subscribing to or publishing relevant topics within the QoS constraints. Action 3 entails recursively calling all the subagents to initiate the action. The agent main action is performed in a separate process of Action 2 until it is notified of its termination. Finally, Action 4 entails generating a global broadcast with MQTT, with a system termination notification serving as an example in this study.</w:t>
       </w:r>
     </w:p>
@@ -3982,10 +4029,10 @@
           <w:lang w:eastAsia="zh-TW"/>
         </w:rPr>
         <w:drawing>
-          <wp:inline distT="0" distB="0" distL="0" distR="0" wp14:anchorId="20A88045" wp14:editId="5B6471B0">
-            <wp:extent cx="4756880" cy="2799769"/>
-            <wp:effectExtent l="0" t="0" r="5715" b="0"/>
-            <wp:docPr id="4" name="圖片 4"/>
+          <wp:inline distT="0" distB="0" distL="0" distR="0" wp14:anchorId="442EDCC1" wp14:editId="350CF230">
+            <wp:extent cx="4973585" cy="2129907"/>
+            <wp:effectExtent l="0" t="0" r="0" b="0"/>
+            <wp:docPr id="1801674368" name="圖片 10"/>
             <wp:cNvGraphicFramePr>
               <a:graphicFrameLocks xmlns:a="http://schemas.openxmlformats.org/drawingml/2006/main" noChangeAspect="1"/>
             </wp:cNvGraphicFramePr>
@@ -3993,7 +4040,7 @@
               <a:graphicData uri="http://schemas.openxmlformats.org/drawingml/2006/picture">
                 <pic:pic xmlns:pic="http://schemas.openxmlformats.org/drawingml/2006/picture">
                   <pic:nvPicPr>
-                    <pic:cNvPr id="4" name="圖片 4"/>
+                    <pic:cNvPr id="1801674368" name="圖片 1801674368"/>
                     <pic:cNvPicPr/>
                   </pic:nvPicPr>
                   <pic:blipFill>
@@ -4011,7 +4058,7 @@
                   <pic:spPr>
                     <a:xfrm>
                       <a:off x="0" y="0"/>
-                      <a:ext cx="4756880" cy="2799769"/>
+                      <a:ext cx="5013901" cy="2147172"/>
                     </a:xfrm>
                     <a:prstGeom prst="rect">
                       <a:avLst/>
@@ -4038,7 +4085,19 @@
         <w:rPr>
           <w:b/>
         </w:rPr>
-        <w:t>Fig. 7 Sequence Diagram of Integration</w:t>
+        <w:t xml:space="preserve">Fig. </w:t>
+      </w:r>
+      <w:r>
+        <w:rPr>
+          <w:b/>
+        </w:rPr>
+        <w:t>13</w:t>
+      </w:r>
+      <w:r>
+        <w:rPr>
+          <w:b/>
+        </w:rPr>
+        <w:t xml:space="preserve"> Sequence Diagram of Integration</w:t>
       </w:r>
     </w:p>
     <w:p>
@@ -4120,7 +4179,6 @@
         <w:rPr>
           <w:lang w:eastAsia="zh-TW"/>
         </w:rPr>
-        <w:lastRenderedPageBreak/>
         <w:t>On the basis of the proposed complex artificial agent integration method, an experiment with a navigation system for the visually impaired was planned to verify the feasibility of the design and evaluate the results.</w:t>
       </w:r>
     </w:p>
@@ -4190,7 +4248,14 @@
         <w:rPr>
           <w:lang w:eastAsia="zh-TW"/>
         </w:rPr>
-        <w:t>The navigation system for the visually impaired consists of a visual system, a sound system, an auditory system, a navigation system, and a dialogue system. The navigation system includes a road subsystem, which can detect the surrounding environment, and a path planning subsystem. The visual system obtains images with depth values from a 3D camera and sends these images to the visual receiving area of the navigation system through image preprocessing. The images are then used as the source of environmental detection. The dialogue system receives speech from the auditory system, understands the language used, and generates instructions, such as providing a destination or interrupting navigation. After speech synthesis, the dialogue system creates a natural language response, which is then sent to the user by the vocal system. Finally, human–machine interaction is achieved.</w:t>
+        <w:t xml:space="preserve">The navigation system for the visually impaired consists of a visual system, a sound system, an auditory system, a navigation system, and a dialogue system. The navigation system includes a road subsystem, which can detect the surrounding environment, and a path planning subsystem. The visual system obtains images with depth values from a 3D camera and sends these images to the visual receiving area of the navigation system through image preprocessing. The images are then used as the source of environmental detection. The dialogue system receives speech from the auditory system, understands the language used, and generates instructions, such as providing a destination or </w:t>
+      </w:r>
+      <w:r>
+        <w:rPr>
+          <w:lang w:eastAsia="zh-TW"/>
+        </w:rPr>
+        <w:lastRenderedPageBreak/>
+        <w:t>interrupting navigation. After speech synthesis, the dialogue system creates a natural language response, which is then sent to the user by the vocal system. Finally, human–machine interaction is achieved.</w:t>
       </w:r>
     </w:p>
     <w:p>
@@ -6622,7 +6687,6 @@
               <w:rPr>
                 <w:sz w:val="18"/>
               </w:rPr>
-              <w:lastRenderedPageBreak/>
               <w:t>M</w:t>
             </w:r>
             <w:r>
@@ -9747,6 +9811,7 @@
                 <w:sz w:val="18"/>
                 <w:lang w:eastAsia="zh-TW"/>
               </w:rPr>
+              <w:lastRenderedPageBreak/>
               <w:t>20</w:t>
             </w:r>
           </w:p>
@@ -10116,14 +10181,7 @@
         <w:rPr>
           <w:lang w:eastAsia="zh-TW"/>
         </w:rPr>
-        <w:t xml:space="preserve">Agents at all levels perform independent processes and communicate with other agents through MQTT and the DDS. This means that the physical environment of the system is unlimited. The agents can be separated from one another. For example, the </w:t>
-      </w:r>
-      <w:r>
-        <w:rPr>
-          <w:lang w:eastAsia="zh-TW"/>
-        </w:rPr>
-        <w:lastRenderedPageBreak/>
-        <w:t>environment detection agent may be located in another deep learning server, and natural language understanding [36] may utilize certain cloud services. Neither affects the overall system architecture.</w:t>
+        <w:t>Agents at all levels perform independent processes and communicate with other agents through MQTT and the DDS. This means that the physical environment of the system is unlimited. The agents can be separated from one another. For example, the environment detection agent may be located in another deep learning server, and natural language understanding [36] may utilize certain cloud services. Neither affects the overall system architecture.</w:t>
       </w:r>
     </w:p>
     <w:p>
@@ -11459,6 +11517,7 @@
                 <w:rFonts w:hint="eastAsia"/>
                 <w:sz w:val="18"/>
               </w:rPr>
+              <w:lastRenderedPageBreak/>
               <w:t>6</w:t>
             </w:r>
           </w:p>
@@ -13459,14 +13518,7 @@
         <w:rPr>
           <w:lang w:eastAsia="zh-TW"/>
         </w:rPr>
-        <w:t xml:space="preserve">During the experiment, the existence of the head agent was ambiguous. According to the design, the head agent served as a communication bridge for the super-agent. However, during the planning of the experiment, the super-agent sometimes directly addressed external communication, such as environmental detection (A10) or the auditory system (E00). Therefore, because the head agent served only as a message </w:t>
-      </w:r>
-      <w:r>
-        <w:rPr>
-          <w:lang w:eastAsia="zh-TW"/>
-        </w:rPr>
-        <w:lastRenderedPageBreak/>
-        <w:t>forwarder, it was omitted. To avoid the duplication of unnecessary information, the super-agent or internal body agents directly published the message. The head agent existed only when messages were converted or filtered.</w:t>
+        <w:t>During the experiment, the existence of the head agent was ambiguous. According to the design, the head agent served as a communication bridge for the super-agent. However, during the planning of the experiment, the super-agent sometimes directly addressed external communication, such as environmental detection (A10) or the auditory system (E00). Therefore, because the head agent served only as a message forwarder, it was omitted. To avoid the duplication of unnecessary information, the super-agent or internal body agents directly published the message. The head agent existed only when messages were converted or filtered.</w:t>
       </w:r>
     </w:p>
     <w:p>
@@ -14165,6 +14217,7 @@
           <w:rFonts w:eastAsiaTheme="minorEastAsia" w:hint="eastAsia"/>
           <w:lang w:eastAsia="zh-TW"/>
         </w:rPr>
+        <w:lastRenderedPageBreak/>
         <w:t>以同質化系統實踐微服務架構。</w:t>
       </w:r>
     </w:p>
@@ -14267,14 +14320,7 @@
         <w:rPr>
           <w:lang w:eastAsia="zh-TW"/>
         </w:rPr>
-        <w:t xml:space="preserve">The proposed complex framework for AI integration is a middle layer between the operating system and its applications. It helps organize the system and facilitates the sharing of information and parallelization of processes. This may allow developers to </w:t>
-      </w:r>
-      <w:r>
-        <w:rPr>
-          <w:lang w:eastAsia="zh-TW"/>
-        </w:rPr>
-        <w:lastRenderedPageBreak/>
-        <w:t>increase their productivity by working in parallel teams and focusing more on the developmental aspect. This study, however, did not investigate the synchronization of parallel processing between agents, which will be provided as a supplementary study in the future.</w:t>
+        <w:t>The proposed complex framework for AI integration is a middle layer between the operating system and its applications. It helps organize the system and facilitates the sharing of information and parallelization of processes. This may allow developers to increase their productivity by working in parallel teams and focusing more on the developmental aspect. This study, however, did not investigate the synchronization of parallel processing between agents, which will be provided as a supplementary study in the future.</w:t>
       </w:r>
     </w:p>
     <w:p>
@@ -14361,6 +14407,7 @@
         <w:ind w:left="425" w:hanging="425"/>
       </w:pPr>
       <w:r>
+        <w:lastRenderedPageBreak/>
         <w:t xml:space="preserve">Chaib-Draa, B., Moulin, B., </w:t>
       </w:r>
       <w:proofErr w:type="spellStart"/>
@@ -15102,7 +15149,6 @@
       </w:pPr>
       <w:proofErr w:type="spellStart"/>
       <w:r>
-        <w:lastRenderedPageBreak/>
         <w:t>Pipattanasomporn</w:t>
       </w:r>
       <w:proofErr w:type="spellEnd"/>
@@ -15710,6 +15756,7 @@
         <w:ind w:left="425" w:hanging="425"/>
       </w:pPr>
       <w:r>
+        <w:lastRenderedPageBreak/>
         <w:t xml:space="preserve">Peters, R., &amp; </w:t>
       </w:r>
       <w:proofErr w:type="spellStart"/>
@@ -16458,7 +16505,6 @@
         <w:ind w:left="425" w:hanging="425"/>
       </w:pPr>
       <w:r>
-        <w:lastRenderedPageBreak/>
         <w:t>Rao, A. S., &amp; Georgeff, M. P. (1995, June</w:t>
       </w:r>
       <w:r>
@@ -16790,6 +16836,7 @@
         <w:rPr>
           <w:rFonts w:ascii="Times New Roman" w:hAnsi="Times New Roman" w:cs="Times New Roman"/>
         </w:rPr>
+        <w:lastRenderedPageBreak/>
         <w:t>The source code generated during the current study is available from the corresponding author upon reasonable request.</w:t>
       </w:r>
     </w:p>
